--- a/automatics/mechanical/4205.docx
+++ b/automatics/mechanical/4205.docx
@@ -1,6 +1,6 @@
 
 <file path=word/document.xml><?xml version="1.0" encoding="utf-8"?>
-<w:document xmlns:wpc="http://schemas.microsoft.com/office/word/2010/wordprocessingCanvas" xmlns:mc="http://schemas.openxmlformats.org/markup-compatibility/2006" xmlns:o="urn:schemas-microsoft-com:office:office" xmlns:r="http://schemas.openxmlformats.org/officeDocument/2006/relationships" xmlns:m="http://schemas.openxmlformats.org/officeDocument/2006/math" xmlns:v="urn:schemas-microsoft-com:vml" xmlns:wp14="http://schemas.microsoft.com/office/word/2010/wordprocessingDrawing" xmlns:wp="http://schemas.openxmlformats.org/drawingml/2006/wordprocessingDrawing" xmlns:w10="urn:schemas-microsoft-com:office:word" xmlns:w="http://schemas.openxmlformats.org/wordprocessingml/2006/main" xmlns:w14="http://schemas.microsoft.com/office/word/2010/wordml" xmlns:wpg="http://schemas.microsoft.com/office/word/2010/wordprocessingGroup" xmlns:wpi="http://schemas.microsoft.com/office/word/2010/wordprocessingInk" xmlns:wne="http://schemas.microsoft.com/office/word/2006/wordml" xmlns:wps="http://schemas.microsoft.com/office/word/2010/wordprocessingShape" mc:Ignorable="w14 wp14">
+<w:document xmlns:wpc="http://schemas.microsoft.com/office/word/2010/wordprocessingCanvas" xmlns:cx="http://schemas.microsoft.com/office/drawing/2014/chartex" xmlns:cx1="http://schemas.microsoft.com/office/drawing/2015/9/8/chartex" xmlns:mc="http://schemas.openxmlformats.org/markup-compatibility/2006" xmlns:o="urn:schemas-microsoft-com:office:office" xmlns:r="http://schemas.openxmlformats.org/officeDocument/2006/relationships" xmlns:m="http://schemas.openxmlformats.org/officeDocument/2006/math" xmlns:v="urn:schemas-microsoft-com:vml" xmlns:wp14="http://schemas.microsoft.com/office/word/2010/wordprocessingDrawing" xmlns:wp="http://schemas.openxmlformats.org/drawingml/2006/wordprocessingDrawing" xmlns:w10="urn:schemas-microsoft-com:office:word" xmlns:w="http://schemas.openxmlformats.org/wordprocessingml/2006/main" xmlns:w14="http://schemas.microsoft.com/office/word/2010/wordml" xmlns:w15="http://schemas.microsoft.com/office/word/2012/wordml" xmlns:w16se="http://schemas.microsoft.com/office/word/2015/wordml/symex" xmlns:wpg="http://schemas.microsoft.com/office/word/2010/wordprocessingGroup" xmlns:wpi="http://schemas.microsoft.com/office/word/2010/wordprocessingInk" xmlns:wne="http://schemas.microsoft.com/office/word/2006/wordml" xmlns:wps="http://schemas.microsoft.com/office/word/2010/wordprocessingShape" mc:Ignorable="w14 w15 w16se wp14">
   <w:body>
     <w:tbl>
       <w:tblPr>
@@ -54,7 +54,7 @@
                           </pic:cNvPicPr>
                         </pic:nvPicPr>
                         <pic:blipFill>
-                          <a:blip r:embed="rId6" cstate="print">
+                          <a:blip r:embed="rId5" cstate="print">
                             <a:extLst>
                               <a:ext uri="{28A0092B-C50C-407E-A947-70E740481C1C}">
                                 <a14:useLocalDpi xmlns:a14="http://schemas.microsoft.com/office/drawing/2010/main" val="0"/>
@@ -197,7 +197,7 @@
                           <pic:cNvPicPr/>
                         </pic:nvPicPr>
                         <pic:blipFill>
-                          <a:blip r:embed="rId7" cstate="print"/>
+                          <a:blip r:embed="rId6" cstate="print"/>
                           <a:stretch>
                             <a:fillRect/>
                           </a:stretch>
@@ -540,7 +540,7 @@
                     </pic:cNvPicPr>
                   </pic:nvPicPr>
                   <pic:blipFill>
-                    <a:blip r:embed="rId8" cstate="print">
+                    <a:blip r:embed="rId7" cstate="print">
                       <a:extLst>
                         <a:ext uri="{28A0092B-C50C-407E-A947-70E740481C1C}">
                           <a14:useLocalDpi xmlns:a14="http://schemas.microsoft.com/office/drawing/2010/main" val="0"/>
@@ -588,7 +588,17 @@
           <w:sz w:val="28"/>
           <w:szCs w:val="28"/>
         </w:rPr>
-        <w:t>Математическая модель блока описывается следующей системой уравнений</w:t>
+        <w:t>Математическая модель блока опис</w:t>
+      </w:r>
+      <w:bookmarkStart w:id="0" w:name="_GoBack"/>
+      <w:bookmarkEnd w:id="0"/>
+      <w:r>
+        <w:rPr>
+          <w:rFonts w:ascii="Cambria" w:hAnsi="Cambria"/>
+          <w:sz w:val="28"/>
+          <w:szCs w:val="28"/>
+        </w:rPr>
+        <w:t>ывается следующей системой уравнений</w:t>
       </w:r>
       <w:r>
         <w:rPr>
@@ -614,7 +624,6 @@
           <w:sz w:val="28"/>
           <w:szCs w:val="28"/>
         </w:rPr>
-        <w:lastRenderedPageBreak/>
         <w:t>Если</w:t>
       </w:r>
       <w:r>
@@ -647,6 +656,15 @@
                 <w:szCs w:val="28"/>
               </w:rPr>
               <m:t>ω</m:t>
+            </m:r>
+            <m:r>
+              <w:rPr>
+                <w:rFonts w:ascii="Cambria Math" w:hAnsi="Cambria Math"/>
+                <w:sz w:val="28"/>
+                <w:szCs w:val="28"/>
+                <w:lang w:val="en-US"/>
+              </w:rPr>
+              <m:t>(t)</m:t>
             </m:r>
           </m:e>
         </m:d>
@@ -724,7 +742,23 @@
             <w:sz w:val="28"/>
             <w:szCs w:val="28"/>
           </w:rPr>
-          <m:t>T=</m:t>
+          <m:t>T</m:t>
+        </m:r>
+        <m:r>
+          <w:rPr>
+            <w:rFonts w:ascii="Cambria Math" w:hAnsi="Cambria Math"/>
+            <w:sz w:val="28"/>
+            <w:szCs w:val="28"/>
+          </w:rPr>
+          <m:t>(t)</m:t>
+        </m:r>
+        <m:r>
+          <w:rPr>
+            <w:rFonts w:ascii="Cambria Math" w:hAnsi="Cambria Math"/>
+            <w:sz w:val="28"/>
+            <w:szCs w:val="28"/>
+          </w:rPr>
+          <m:t>=</m:t>
         </m:r>
         <m:d>
           <m:dPr>
@@ -778,10 +812,10 @@
                 <w:sz w:val="28"/>
                 <w:szCs w:val="28"/>
               </w:rPr>
-              <m:t>+(</m:t>
+              <m:t>+</m:t>
             </m:r>
-            <m:sSub>
-              <m:sSubPr>
+            <m:d>
+              <m:dPr>
                 <m:ctrlPr>
                   <w:rPr>
                     <w:rFonts w:ascii="Cambria Math" w:hAnsi="Cambria Math"/>
@@ -790,76 +824,90 @@
                     <w:szCs w:val="28"/>
                   </w:rPr>
                 </m:ctrlPr>
-              </m:sSubPr>
+              </m:dPr>
               <m:e>
+                <m:sSub>
+                  <m:sSubPr>
+                    <m:ctrlPr>
+                      <w:rPr>
+                        <w:rFonts w:ascii="Cambria Math" w:hAnsi="Cambria Math"/>
+                        <w:i/>
+                        <w:sz w:val="28"/>
+                        <w:szCs w:val="28"/>
+                      </w:rPr>
+                    </m:ctrlPr>
+                  </m:sSubPr>
+                  <m:e>
+                    <m:r>
+                      <w:rPr>
+                        <w:rFonts w:ascii="Cambria Math" w:hAnsi="Cambria Math"/>
+                        <w:sz w:val="28"/>
+                        <w:szCs w:val="28"/>
+                      </w:rPr>
+                      <m:t>T</m:t>
+                    </m:r>
+                  </m:e>
+                  <m:sub>
+                    <m:r>
+                      <w:rPr>
+                        <w:rFonts w:ascii="Cambria Math" w:hAnsi="Cambria Math"/>
+                        <w:sz w:val="28"/>
+                        <w:szCs w:val="28"/>
+                      </w:rPr>
+                      <m:t>brk</m:t>
+                    </m:r>
+                  </m:sub>
+                </m:sSub>
                 <m:r>
                   <w:rPr>
                     <w:rFonts w:ascii="Cambria Math" w:hAnsi="Cambria Math"/>
                     <w:sz w:val="28"/>
                     <w:szCs w:val="28"/>
                   </w:rPr>
-                  <m:t>T</m:t>
+                  <m:t>-</m:t>
                 </m:r>
+                <m:sSub>
+                  <m:sSubPr>
+                    <m:ctrlPr>
+                      <w:rPr>
+                        <w:rFonts w:ascii="Cambria Math" w:hAnsi="Cambria Math"/>
+                        <w:i/>
+                        <w:sz w:val="28"/>
+                        <w:szCs w:val="28"/>
+                      </w:rPr>
+                    </m:ctrlPr>
+                  </m:sSubPr>
+                  <m:e>
+                    <m:r>
+                      <w:rPr>
+                        <w:rFonts w:ascii="Cambria Math" w:hAnsi="Cambria Math"/>
+                        <w:sz w:val="28"/>
+                        <w:szCs w:val="28"/>
+                        <w:lang w:val="en-US"/>
+                      </w:rPr>
+                      <m:t>T</m:t>
+                    </m:r>
+                  </m:e>
+                  <m:sub>
+                    <m:r>
+                      <w:rPr>
+                        <w:rFonts w:ascii="Cambria Math" w:hAnsi="Cambria Math"/>
+                        <w:sz w:val="28"/>
+                        <w:szCs w:val="28"/>
+                      </w:rPr>
+                      <m:t>c</m:t>
+                    </m:r>
+                  </m:sub>
+                </m:sSub>
               </m:e>
-              <m:sub>
-                <m:r>
-                  <w:rPr>
-                    <w:rFonts w:ascii="Cambria Math" w:hAnsi="Cambria Math"/>
-                    <w:sz w:val="28"/>
-                    <w:szCs w:val="28"/>
-                  </w:rPr>
-                  <m:t>brk</m:t>
-                </m:r>
-              </m:sub>
-            </m:sSub>
+            </m:d>
             <m:r>
               <w:rPr>
                 <w:rFonts w:ascii="Cambria Math" w:hAnsi="Cambria Math"/>
                 <w:sz w:val="28"/>
                 <w:szCs w:val="28"/>
               </w:rPr>
-              <m:t>-</m:t>
-            </m:r>
-            <m:sSub>
-              <m:sSubPr>
-                <m:ctrlPr>
-                  <w:rPr>
-                    <w:rFonts w:ascii="Cambria Math" w:hAnsi="Cambria Math"/>
-                    <w:i/>
-                    <w:sz w:val="28"/>
-                    <w:szCs w:val="28"/>
-                  </w:rPr>
-                </m:ctrlPr>
-              </m:sSubPr>
-              <m:e>
-                <m:r>
-                  <w:rPr>
-                    <w:rFonts w:ascii="Cambria Math" w:hAnsi="Cambria Math"/>
-                    <w:sz w:val="28"/>
-                    <w:szCs w:val="28"/>
-                    <w:lang w:val="en-US"/>
-                  </w:rPr>
-                  <m:t>T</m:t>
-                </m:r>
-              </m:e>
-              <m:sub>
-                <m:r>
-                  <w:rPr>
-                    <w:rFonts w:ascii="Cambria Math" w:hAnsi="Cambria Math"/>
-                    <w:sz w:val="28"/>
-                    <w:szCs w:val="28"/>
-                  </w:rPr>
-                  <m:t>c</m:t>
-                </m:r>
-              </m:sub>
-            </m:sSub>
-            <m:r>
-              <w:rPr>
-                <w:rFonts w:ascii="Cambria Math" w:hAnsi="Cambria Math"/>
-                <w:sz w:val="28"/>
-                <w:szCs w:val="28"/>
-              </w:rPr>
-              <m:t>)∙</m:t>
+              <m:t>∙</m:t>
             </m:r>
             <m:sSup>
               <m:sSupPr>
@@ -923,38 +971,22 @@
                     </m:r>
                   </m:sub>
                 </m:sSub>
-                <m:sSub>
-                  <m:sSubPr>
-                    <m:ctrlPr>
-                      <w:rPr>
-                        <w:rFonts w:ascii="Cambria Math" w:hAnsi="Cambria Math"/>
-                        <w:i/>
-                        <w:sz w:val="28"/>
-                        <w:szCs w:val="28"/>
-                      </w:rPr>
-                    </m:ctrlPr>
-                  </m:sSubPr>
-                  <m:e>
-                    <m:r>
-                      <w:rPr>
-                        <w:rFonts w:ascii="Cambria Math" w:hAnsi="Cambria Math"/>
-                        <w:sz w:val="28"/>
-                        <w:szCs w:val="28"/>
-                      </w:rPr>
-                      <m:t>ω</m:t>
-                    </m:r>
-                  </m:e>
-                  <m:sub>
-                    <m:r>
-                      <w:rPr>
-                        <w:rFonts w:ascii="Cambria Math" w:hAnsi="Cambria Math"/>
-                        <w:sz w:val="28"/>
-                        <w:szCs w:val="28"/>
-                      </w:rPr>
-                      <m:t>th</m:t>
-                    </m:r>
-                  </m:sub>
-                </m:sSub>
+                <m:r>
+                  <w:rPr>
+                    <w:rFonts w:ascii="Cambria Math" w:hAnsi="Cambria Math"/>
+                    <w:sz w:val="28"/>
+                    <w:szCs w:val="28"/>
+                  </w:rPr>
+                  <m:t>ω</m:t>
+                </m:r>
+                <m:r>
+                  <w:rPr>
+                    <w:rFonts w:ascii="Cambria Math" w:eastAsiaTheme="minorEastAsia" w:hAnsi="Cambria Math"/>
+                    <w:sz w:val="28"/>
+                    <w:szCs w:val="28"/>
+                  </w:rPr>
+                  <m:t>(t)</m:t>
+                </m:r>
               </m:sup>
             </m:sSup>
           </m:e>
@@ -987,6 +1019,14 @@
               </w:rPr>
               <m:t>ω</m:t>
             </m:r>
+            <m:r>
+              <w:rPr>
+                <w:rFonts w:ascii="Cambria Math" w:eastAsiaTheme="minorEastAsia" w:hAnsi="Cambria Math"/>
+                <w:sz w:val="28"/>
+                <w:szCs w:val="28"/>
+              </w:rPr>
+              <m:t>(t)</m:t>
+            </m:r>
           </m:e>
         </m:d>
         <m:r>
@@ -995,7 +1035,55 @@
             <w:sz w:val="28"/>
             <w:szCs w:val="28"/>
           </w:rPr>
-          <m:t>+f∙ω</m:t>
+          <m:t>+</m:t>
+        </m:r>
+        <m:sSub>
+          <m:sSubPr>
+            <m:ctrlPr>
+              <w:rPr>
+                <w:rFonts w:ascii="Cambria Math" w:eastAsiaTheme="minorEastAsia" w:hAnsi="Cambria Math"/>
+                <w:i/>
+                <w:sz w:val="28"/>
+                <w:szCs w:val="28"/>
+              </w:rPr>
+            </m:ctrlPr>
+          </m:sSubPr>
+          <m:e>
+            <m:r>
+              <w:rPr>
+                <w:rFonts w:ascii="Cambria Math" w:eastAsiaTheme="minorEastAsia" w:hAnsi="Cambria Math"/>
+                <w:sz w:val="28"/>
+                <w:szCs w:val="28"/>
+              </w:rPr>
+              <m:t>F</m:t>
+            </m:r>
+          </m:e>
+          <m:sub>
+            <m:r>
+              <w:rPr>
+                <w:rFonts w:ascii="Cambria Math" w:eastAsiaTheme="minorEastAsia" w:hAnsi="Cambria Math"/>
+                <w:sz w:val="28"/>
+                <w:szCs w:val="28"/>
+              </w:rPr>
+              <m:t>r</m:t>
+            </m:r>
+          </m:sub>
+        </m:sSub>
+        <m:r>
+          <w:rPr>
+            <w:rFonts w:ascii="Cambria Math" w:hAnsi="Cambria Math"/>
+            <w:sz w:val="28"/>
+            <w:szCs w:val="28"/>
+          </w:rPr>
+          <m:t>∙ω</m:t>
+        </m:r>
+        <m:r>
+          <w:rPr>
+            <w:rFonts w:ascii="Cambria Math" w:eastAsiaTheme="minorEastAsia" w:hAnsi="Cambria Math"/>
+            <w:sz w:val="28"/>
+            <w:szCs w:val="28"/>
+          </w:rPr>
+          <m:t>(t)</m:t>
         </m:r>
       </m:oMath>
       <w:r>
@@ -1035,8 +1123,6 @@
           <w:szCs w:val="28"/>
         </w:rPr>
       </w:pPr>
-      <w:bookmarkStart w:id="0" w:name="_GoBack"/>
-      <w:bookmarkEnd w:id="0"/>
       <m:oMathPara>
         <m:oMathParaPr>
           <m:jc m:val="left"/>
@@ -1048,10 +1134,10 @@
               <w:sz w:val="28"/>
               <w:szCs w:val="28"/>
             </w:rPr>
-            <m:t>T=</m:t>
+            <m:t>T</m:t>
           </m:r>
-          <m:f>
-            <m:fPr>
+          <m:d>
+            <m:dPr>
               <m:ctrlPr>
                 <w:rPr>
                   <w:rFonts w:ascii="Cambria Math" w:hAnsi="Cambria Math"/>
@@ -1060,52 +1146,26 @@
                   <w:szCs w:val="28"/>
                 </w:rPr>
               </m:ctrlPr>
-            </m:fPr>
-            <m:num>
+            </m:dPr>
+            <m:e>
               <m:r>
                 <w:rPr>
                   <w:rFonts w:ascii="Cambria Math" w:hAnsi="Cambria Math"/>
                   <w:sz w:val="28"/>
                   <w:szCs w:val="28"/>
                 </w:rPr>
-                <m:t>ω</m:t>
+                <m:t>t</m:t>
               </m:r>
-            </m:num>
-            <m:den>
-              <m:sSub>
-                <m:sSubPr>
-                  <m:ctrlPr>
-                    <w:rPr>
-                      <w:rFonts w:ascii="Cambria Math" w:hAnsi="Cambria Math"/>
-                      <w:i/>
-                      <w:sz w:val="28"/>
-                      <w:szCs w:val="28"/>
-                    </w:rPr>
-                  </m:ctrlPr>
-                </m:sSubPr>
-                <m:e>
-                  <m:r>
-                    <w:rPr>
-                      <w:rFonts w:ascii="Cambria Math" w:hAnsi="Cambria Math"/>
-                      <w:sz w:val="28"/>
-                      <w:szCs w:val="28"/>
-                    </w:rPr>
-                    <m:t>ω</m:t>
-                  </m:r>
-                </m:e>
-                <m:sub>
-                  <m:r>
-                    <w:rPr>
-                      <w:rFonts w:ascii="Cambria Math" w:hAnsi="Cambria Math"/>
-                      <w:sz w:val="28"/>
-                      <w:szCs w:val="28"/>
-                    </w:rPr>
-                    <m:t>th</m:t>
-                  </m:r>
-                </m:sub>
-              </m:sSub>
-            </m:den>
-          </m:f>
+            </m:e>
+          </m:d>
+          <m:r>
+            <w:rPr>
+              <w:rFonts w:ascii="Cambria Math" w:hAnsi="Cambria Math"/>
+              <w:sz w:val="28"/>
+              <w:szCs w:val="28"/>
+            </w:rPr>
+            <m:t>=</m:t>
+          </m:r>
           <m:d>
             <m:dPr>
               <m:begChr m:val="["/>
@@ -1120,54 +1180,6 @@
               </m:ctrlPr>
             </m:dPr>
             <m:e>
-              <m:r>
-                <w:rPr>
-                  <w:rFonts w:ascii="Cambria Math" w:eastAsiaTheme="minorEastAsia" w:hAnsi="Cambria Math"/>
-                  <w:sz w:val="28"/>
-                  <w:szCs w:val="28"/>
-                </w:rPr>
-                <m:t>f∙</m:t>
-              </m:r>
-              <m:sSub>
-                <m:sSubPr>
-                  <m:ctrlPr>
-                    <w:rPr>
-                      <w:rFonts w:ascii="Cambria Math" w:eastAsiaTheme="minorEastAsia" w:hAnsi="Cambria Math"/>
-                      <w:i/>
-                      <w:sz w:val="28"/>
-                      <w:szCs w:val="28"/>
-                    </w:rPr>
-                  </m:ctrlPr>
-                </m:sSubPr>
-                <m:e>
-                  <m:r>
-                    <w:rPr>
-                      <w:rFonts w:ascii="Cambria Math" w:eastAsiaTheme="minorEastAsia" w:hAnsi="Cambria Math"/>
-                      <w:sz w:val="28"/>
-                      <w:szCs w:val="28"/>
-                    </w:rPr>
-                    <m:t>ω</m:t>
-                  </m:r>
-                </m:e>
-                <m:sub>
-                  <m:r>
-                    <w:rPr>
-                      <w:rFonts w:ascii="Cambria Math" w:eastAsiaTheme="minorEastAsia" w:hAnsi="Cambria Math"/>
-                      <w:sz w:val="28"/>
-                      <w:szCs w:val="28"/>
-                    </w:rPr>
-                    <m:t>th</m:t>
-                  </m:r>
-                </m:sub>
-              </m:sSub>
-              <m:r>
-                <w:rPr>
-                  <w:rFonts w:ascii="Cambria Math" w:eastAsiaTheme="minorEastAsia" w:hAnsi="Cambria Math"/>
-                  <w:sz w:val="28"/>
-                  <w:szCs w:val="28"/>
-                </w:rPr>
-                <m:t>+(</m:t>
-              </m:r>
               <m:sSub>
                 <m:sSubPr>
                   <m:ctrlPr>
@@ -1391,16 +1403,381 @@
                   </m:sSub>
                 </m:sup>
               </m:sSup>
+            </m:e>
+          </m:d>
+          <m:r>
+            <w:rPr>
+              <w:rFonts w:ascii="Cambria Math" w:hAnsi="Cambria Math"/>
+              <w:sz w:val="28"/>
+              <w:szCs w:val="28"/>
+            </w:rPr>
+            <m:t>∙</m:t>
+          </m:r>
+          <m:f>
+            <m:fPr>
+              <m:ctrlPr>
+                <w:rPr>
+                  <w:rFonts w:ascii="Cambria Math" w:hAnsi="Cambria Math"/>
+                  <w:i/>
+                  <w:sz w:val="28"/>
+                  <w:szCs w:val="28"/>
+                </w:rPr>
+              </m:ctrlPr>
+            </m:fPr>
+            <m:num>
+              <m:r>
+                <w:rPr>
+                  <w:rFonts w:ascii="Cambria Math" w:hAnsi="Cambria Math"/>
+                  <w:sz w:val="28"/>
+                  <w:szCs w:val="28"/>
+                </w:rPr>
+                <m:t>ω</m:t>
+              </m:r>
+              <m:d>
+                <m:dPr>
+                  <m:ctrlPr>
+                    <w:rPr>
+                      <w:rFonts w:ascii="Cambria Math" w:hAnsi="Cambria Math"/>
+                      <w:i/>
+                      <w:sz w:val="28"/>
+                      <w:szCs w:val="28"/>
+                      <w:lang w:val="en-US"/>
+                    </w:rPr>
+                  </m:ctrlPr>
+                </m:dPr>
+                <m:e>
+                  <m:r>
+                    <w:rPr>
+                      <w:rFonts w:ascii="Cambria Math" w:hAnsi="Cambria Math"/>
+                      <w:sz w:val="28"/>
+                      <w:szCs w:val="28"/>
+                      <w:lang w:val="en-US"/>
+                    </w:rPr>
+                    <m:t>t</m:t>
+                  </m:r>
+                </m:e>
+              </m:d>
+            </m:num>
+            <m:den>
+              <m:sSub>
+                <m:sSubPr>
+                  <m:ctrlPr>
+                    <w:rPr>
+                      <w:rFonts w:ascii="Cambria Math" w:hAnsi="Cambria Math"/>
+                      <w:i/>
+                      <w:sz w:val="28"/>
+                      <w:szCs w:val="28"/>
+                    </w:rPr>
+                  </m:ctrlPr>
+                </m:sSubPr>
+                <m:e>
+                  <m:r>
+                    <w:rPr>
+                      <w:rFonts w:ascii="Cambria Math" w:hAnsi="Cambria Math"/>
+                      <w:sz w:val="28"/>
+                      <w:szCs w:val="28"/>
+                    </w:rPr>
+                    <m:t>ω</m:t>
+                  </m:r>
+                </m:e>
+                <m:sub>
+                  <m:r>
+                    <w:rPr>
+                      <w:rFonts w:ascii="Cambria Math" w:hAnsi="Cambria Math"/>
+                      <w:sz w:val="28"/>
+                      <w:szCs w:val="28"/>
+                    </w:rPr>
+                    <m:t>th</m:t>
+                  </m:r>
+                </m:sub>
+              </m:sSub>
+            </m:den>
+          </m:f>
+          <m:r>
+            <w:rPr>
+              <w:rFonts w:ascii="Cambria Math" w:hAnsi="Cambria Math"/>
+              <w:sz w:val="28"/>
+              <w:szCs w:val="28"/>
+            </w:rPr>
+            <m:t>+</m:t>
+          </m:r>
+          <m:sSub>
+            <m:sSubPr>
+              <m:ctrlPr>
+                <w:rPr>
+                  <w:rFonts w:ascii="Cambria Math" w:eastAsiaTheme="minorEastAsia" w:hAnsi="Cambria Math"/>
+                  <w:i/>
+                  <w:sz w:val="28"/>
+                  <w:szCs w:val="28"/>
+                </w:rPr>
+              </m:ctrlPr>
+            </m:sSubPr>
+            <m:e>
               <m:r>
                 <w:rPr>
                   <w:rFonts w:ascii="Cambria Math" w:eastAsiaTheme="minorEastAsia" w:hAnsi="Cambria Math"/>
                   <w:sz w:val="28"/>
                   <w:szCs w:val="28"/>
                 </w:rPr>
-                <m:t>)</m:t>
+                <m:t>F</m:t>
+              </m:r>
+            </m:e>
+            <m:sub>
+              <m:r>
+                <w:rPr>
+                  <w:rFonts w:ascii="Cambria Math" w:eastAsiaTheme="minorEastAsia" w:hAnsi="Cambria Math"/>
+                  <w:sz w:val="28"/>
+                  <w:szCs w:val="28"/>
+                </w:rPr>
+                <m:t>r</m:t>
+              </m:r>
+            </m:sub>
+          </m:sSub>
+          <m:r>
+            <w:rPr>
+              <w:rFonts w:ascii="Cambria Math" w:hAnsi="Cambria Math"/>
+              <w:sz w:val="28"/>
+              <w:szCs w:val="28"/>
+            </w:rPr>
+            <m:t>∙ω</m:t>
+          </m:r>
+          <m:d>
+            <m:dPr>
+              <m:ctrlPr>
+                <w:rPr>
+                  <w:rFonts w:ascii="Cambria Math" w:eastAsiaTheme="minorEastAsia" w:hAnsi="Cambria Math"/>
+                  <w:i/>
+                  <w:sz w:val="28"/>
+                  <w:szCs w:val="28"/>
+                </w:rPr>
+              </m:ctrlPr>
+            </m:dPr>
+            <m:e>
+              <m:r>
+                <w:rPr>
+                  <w:rFonts w:ascii="Cambria Math" w:eastAsiaTheme="minorEastAsia" w:hAnsi="Cambria Math"/>
+                  <w:sz w:val="28"/>
+                  <w:szCs w:val="28"/>
+                </w:rPr>
+                <m:t>t</m:t>
               </m:r>
             </m:e>
           </m:d>
+          <m:r>
+            <w:rPr>
+              <w:rFonts w:ascii="Cambria Math" w:eastAsiaTheme="minorEastAsia" w:hAnsi="Cambria Math"/>
+              <w:sz w:val="28"/>
+              <w:szCs w:val="28"/>
+            </w:rPr>
+            <m:t>,</m:t>
+          </m:r>
+        </m:oMath>
+      </m:oMathPara>
+    </w:p>
+    <w:p>
+      <w:pPr>
+        <w:ind w:left="340" w:firstLine="360"/>
+        <w:jc w:val="center"/>
+        <w:rPr>
+          <w:rFonts w:ascii="Cambria" w:eastAsiaTheme="minorEastAsia" w:hAnsi="Cambria"/>
+          <w:sz w:val="28"/>
+          <w:szCs w:val="28"/>
+        </w:rPr>
+      </w:pPr>
+      <m:oMathPara>
+        <m:oMathParaPr>
+          <m:jc m:val="left"/>
+        </m:oMathParaPr>
+        <m:oMath>
+          <m:r>
+            <w:rPr>
+              <w:rFonts w:ascii="Cambria Math" w:hAnsi="Cambria Math"/>
+              <w:sz w:val="28"/>
+              <w:szCs w:val="28"/>
+            </w:rPr>
+            <m:t>ω</m:t>
+          </m:r>
+          <m:d>
+            <m:dPr>
+              <m:ctrlPr>
+                <w:rPr>
+                  <w:rFonts w:ascii="Cambria Math" w:hAnsi="Cambria Math"/>
+                  <w:i/>
+                  <w:sz w:val="28"/>
+                  <w:szCs w:val="28"/>
+                </w:rPr>
+              </m:ctrlPr>
+            </m:dPr>
+            <m:e>
+              <m:r>
+                <w:rPr>
+                  <w:rFonts w:ascii="Cambria Math" w:hAnsi="Cambria Math"/>
+                  <w:sz w:val="28"/>
+                  <w:szCs w:val="28"/>
+                </w:rPr>
+                <m:t>t</m:t>
+              </m:r>
+            </m:e>
+          </m:d>
+          <m:r>
+            <w:rPr>
+              <w:rFonts w:ascii="Cambria Math" w:hAnsi="Cambria Math"/>
+              <w:sz w:val="28"/>
+              <w:szCs w:val="28"/>
+            </w:rPr>
+            <m:t>=</m:t>
+          </m:r>
+          <m:sSub>
+            <m:sSubPr>
+              <m:ctrlPr>
+                <w:rPr>
+                  <w:rFonts w:ascii="Cambria Math" w:hAnsi="Cambria Math"/>
+                  <w:i/>
+                  <w:sz w:val="28"/>
+                  <w:szCs w:val="28"/>
+                </w:rPr>
+              </m:ctrlPr>
+            </m:sSubPr>
+            <m:e>
+              <m:r>
+                <w:rPr>
+                  <w:rFonts w:ascii="Cambria Math" w:hAnsi="Cambria Math"/>
+                  <w:sz w:val="28"/>
+                  <w:szCs w:val="28"/>
+                </w:rPr>
+                <m:t>ω</m:t>
+              </m:r>
+            </m:e>
+            <m:sub>
+              <m:r>
+                <w:rPr>
+                  <w:rFonts w:ascii="Cambria Math" w:hAnsi="Cambria Math"/>
+                  <w:sz w:val="28"/>
+                  <w:szCs w:val="28"/>
+                  <w:lang w:val="en-US"/>
+                </w:rPr>
+                <m:t>R</m:t>
+              </m:r>
+            </m:sub>
+          </m:sSub>
+          <m:d>
+            <m:dPr>
+              <m:ctrlPr>
+                <w:rPr>
+                  <w:rFonts w:ascii="Cambria Math" w:hAnsi="Cambria Math"/>
+                  <w:i/>
+                  <w:sz w:val="28"/>
+                  <w:szCs w:val="28"/>
+                </w:rPr>
+              </m:ctrlPr>
+            </m:dPr>
+            <m:e>
+              <m:r>
+                <w:rPr>
+                  <w:rFonts w:ascii="Cambria Math" w:hAnsi="Cambria Math"/>
+                  <w:sz w:val="28"/>
+                  <w:szCs w:val="28"/>
+                </w:rPr>
+                <m:t>t</m:t>
+              </m:r>
+            </m:e>
+          </m:d>
+          <m:r>
+            <w:rPr>
+              <w:rFonts w:ascii="Cambria Math" w:hAnsi="Cambria Math"/>
+              <w:sz w:val="28"/>
+              <w:szCs w:val="28"/>
+            </w:rPr>
+            <m:t>-</m:t>
+          </m:r>
+          <m:sSub>
+            <m:sSubPr>
+              <m:ctrlPr>
+                <w:rPr>
+                  <w:rFonts w:ascii="Cambria Math" w:hAnsi="Cambria Math"/>
+                  <w:i/>
+                  <w:sz w:val="28"/>
+                  <w:szCs w:val="28"/>
+                </w:rPr>
+              </m:ctrlPr>
+            </m:sSubPr>
+            <m:e>
+              <m:r>
+                <w:rPr>
+                  <w:rFonts w:ascii="Cambria Math" w:hAnsi="Cambria Math"/>
+                  <w:sz w:val="28"/>
+                  <w:szCs w:val="28"/>
+                </w:rPr>
+                <m:t>ω</m:t>
+              </m:r>
+            </m:e>
+            <m:sub>
+              <m:r>
+                <w:rPr>
+                  <w:rFonts w:ascii="Cambria Math" w:hAnsi="Cambria Math"/>
+                  <w:sz w:val="28"/>
+                  <w:szCs w:val="28"/>
+                </w:rPr>
+                <m:t>C</m:t>
+              </m:r>
+            </m:sub>
+          </m:sSub>
+          <m:d>
+            <m:dPr>
+              <m:ctrlPr>
+                <w:rPr>
+                  <w:rFonts w:ascii="Cambria Math" w:hAnsi="Cambria Math"/>
+                  <w:i/>
+                  <w:sz w:val="28"/>
+                  <w:szCs w:val="28"/>
+                </w:rPr>
+              </m:ctrlPr>
+            </m:dPr>
+            <m:e>
+              <m:r>
+                <w:rPr>
+                  <w:rFonts w:ascii="Cambria Math" w:hAnsi="Cambria Math"/>
+                  <w:sz w:val="28"/>
+                  <w:szCs w:val="28"/>
+                </w:rPr>
+                <m:t>t</m:t>
+              </m:r>
+            </m:e>
+          </m:d>
+          <m:r>
+            <w:rPr>
+              <w:rFonts w:ascii="Cambria Math" w:hAnsi="Cambria Math"/>
+              <w:sz w:val="28"/>
+              <w:szCs w:val="28"/>
+            </w:rPr>
+            <m:t>.</m:t>
+          </m:r>
+        </m:oMath>
+      </m:oMathPara>
+    </w:p>
+    <w:p>
+      <w:pPr>
+        <w:ind w:left="340" w:firstLine="360"/>
+        <w:jc w:val="center"/>
+        <w:rPr>
+          <w:rFonts w:ascii="Cambria" w:eastAsiaTheme="minorEastAsia" w:hAnsi="Cambria"/>
+          <w:sz w:val="28"/>
+          <w:szCs w:val="28"/>
+        </w:rPr>
+      </w:pPr>
+      <m:oMathPara>
+        <m:oMathParaPr>
+          <m:jc m:val="left"/>
+        </m:oMathParaPr>
+        <m:oMath>
+          <m:r>
+            <w:rPr>
+              <w:rFonts w:ascii="Cambria Math" w:hAnsi="Cambria Math"/>
+              <w:sz w:val="28"/>
+              <w:szCs w:val="28"/>
+            </w:rPr>
+            <m:t>Обозначения:</m:t>
+          </m:r>
         </m:oMath>
       </m:oMathPara>
     </w:p>
@@ -3677,8 +4054,8 @@
 </file>
 
 <file path=word/numbering.xml><?xml version="1.0" encoding="utf-8"?>
-<w:numbering xmlns:wpc="http://schemas.microsoft.com/office/word/2010/wordprocessingCanvas" xmlns:mc="http://schemas.openxmlformats.org/markup-compatibility/2006" xmlns:o="urn:schemas-microsoft-com:office:office" xmlns:r="http://schemas.openxmlformats.org/officeDocument/2006/relationships" xmlns:m="http://schemas.openxmlformats.org/officeDocument/2006/math" xmlns:v="urn:schemas-microsoft-com:vml" xmlns:wp14="http://schemas.microsoft.com/office/word/2010/wordprocessingDrawing" xmlns:wp="http://schemas.openxmlformats.org/drawingml/2006/wordprocessingDrawing" xmlns:w10="urn:schemas-microsoft-com:office:word" xmlns:w="http://schemas.openxmlformats.org/wordprocessingml/2006/main" xmlns:w14="http://schemas.microsoft.com/office/word/2010/wordml" xmlns:wpg="http://schemas.microsoft.com/office/word/2010/wordprocessingGroup" xmlns:wpi="http://schemas.microsoft.com/office/word/2010/wordprocessingInk" xmlns:wne="http://schemas.microsoft.com/office/word/2006/wordml" xmlns:wps="http://schemas.microsoft.com/office/word/2010/wordprocessingShape" mc:Ignorable="w14 wp14">
-  <w:abstractNum w:abstractNumId="0">
+<w:numbering xmlns:wpc="http://schemas.microsoft.com/office/word/2010/wordprocessingCanvas" xmlns:cx="http://schemas.microsoft.com/office/drawing/2014/chartex" xmlns:cx1="http://schemas.microsoft.com/office/drawing/2015/9/8/chartex" xmlns:mc="http://schemas.openxmlformats.org/markup-compatibility/2006" xmlns:o="urn:schemas-microsoft-com:office:office" xmlns:r="http://schemas.openxmlformats.org/officeDocument/2006/relationships" xmlns:m="http://schemas.openxmlformats.org/officeDocument/2006/math" xmlns:v="urn:schemas-microsoft-com:vml" xmlns:wp14="http://schemas.microsoft.com/office/word/2010/wordprocessingDrawing" xmlns:wp="http://schemas.openxmlformats.org/drawingml/2006/wordprocessingDrawing" xmlns:w10="urn:schemas-microsoft-com:office:word" xmlns:w="http://schemas.openxmlformats.org/wordprocessingml/2006/main" xmlns:w14="http://schemas.microsoft.com/office/word/2010/wordml" xmlns:w15="http://schemas.microsoft.com/office/word/2012/wordml" xmlns:w16se="http://schemas.microsoft.com/office/word/2015/wordml/symex" xmlns:wpg="http://schemas.microsoft.com/office/word/2010/wordprocessingGroup" xmlns:wpi="http://schemas.microsoft.com/office/word/2010/wordprocessingInk" xmlns:wne="http://schemas.microsoft.com/office/word/2006/wordml" xmlns:wps="http://schemas.microsoft.com/office/word/2010/wordprocessingShape" mc:Ignorable="w14 w15 w16se wp14">
+  <w:abstractNum w:abstractNumId="0" w15:restartNumberingAfterBreak="0">
     <w:nsid w:val="07450AC0"/>
     <w:multiLevelType w:val="hybridMultilevel"/>
     <w:tmpl w:val="A5D66CB0"/>
@@ -3798,7 +4175,7 @@
 </file>
 
 <file path=word/styles.xml><?xml version="1.0" encoding="utf-8"?>
-<w:styles xmlns:mc="http://schemas.openxmlformats.org/markup-compatibility/2006" xmlns:r="http://schemas.openxmlformats.org/officeDocument/2006/relationships" xmlns:w="http://schemas.openxmlformats.org/wordprocessingml/2006/main" xmlns:w14="http://schemas.microsoft.com/office/word/2010/wordml" mc:Ignorable="w14">
+<w:styles xmlns:mc="http://schemas.openxmlformats.org/markup-compatibility/2006" xmlns:r="http://schemas.openxmlformats.org/officeDocument/2006/relationships" xmlns:w="http://schemas.openxmlformats.org/wordprocessingml/2006/main" xmlns:w14="http://schemas.microsoft.com/office/word/2010/wordml" xmlns:w15="http://schemas.microsoft.com/office/word/2012/wordml" xmlns:w16se="http://schemas.microsoft.com/office/word/2015/wordml/symex" mc:Ignorable="w14 w15 w16se">
   <w:docDefaults>
     <w:rPrDefault>
       <w:rPr>
@@ -3814,144 +4191,378 @@
       </w:pPr>
     </w:pPrDefault>
   </w:docDefaults>
-  <w:latentStyles w:defLockedState="0" w:defUIPriority="99" w:defSemiHidden="1" w:defUnhideWhenUsed="1" w:defQFormat="0" w:count="267">
-    <w:lsdException w:name="Normal" w:semiHidden="0" w:uiPriority="0" w:unhideWhenUsed="0" w:qFormat="1"/>
-    <w:lsdException w:name="heading 1" w:semiHidden="0" w:uiPriority="9" w:unhideWhenUsed="0" w:qFormat="1"/>
-    <w:lsdException w:name="heading 2" w:uiPriority="9" w:qFormat="1"/>
-    <w:lsdException w:name="heading 3" w:uiPriority="9" w:qFormat="1"/>
-    <w:lsdException w:name="heading 4" w:uiPriority="9" w:qFormat="1"/>
-    <w:lsdException w:name="heading 5" w:uiPriority="9" w:qFormat="1"/>
-    <w:lsdException w:name="heading 6" w:uiPriority="9" w:qFormat="1"/>
-    <w:lsdException w:name="heading 7" w:uiPriority="9" w:qFormat="1"/>
-    <w:lsdException w:name="heading 8" w:uiPriority="9" w:qFormat="1"/>
-    <w:lsdException w:name="heading 9" w:uiPriority="9" w:qFormat="1"/>
-    <w:lsdException w:name="toc 1" w:uiPriority="39"/>
-    <w:lsdException w:name="toc 2" w:uiPriority="39"/>
-    <w:lsdException w:name="toc 3" w:uiPriority="39"/>
-    <w:lsdException w:name="toc 4" w:uiPriority="39"/>
-    <w:lsdException w:name="toc 5" w:uiPriority="39"/>
-    <w:lsdException w:name="toc 6" w:uiPriority="39"/>
-    <w:lsdException w:name="toc 7" w:uiPriority="39"/>
-    <w:lsdException w:name="toc 8" w:uiPriority="39"/>
-    <w:lsdException w:name="toc 9" w:uiPriority="39"/>
-    <w:lsdException w:name="caption" w:uiPriority="35" w:qFormat="1"/>
-    <w:lsdException w:name="Title" w:semiHidden="0" w:uiPriority="10" w:unhideWhenUsed="0" w:qFormat="1"/>
-    <w:lsdException w:name="Default Paragraph Font" w:uiPriority="1"/>
-    <w:lsdException w:name="Subtitle" w:semiHidden="0" w:uiPriority="11" w:unhideWhenUsed="0" w:qFormat="1"/>
-    <w:lsdException w:name="Strong" w:semiHidden="0" w:uiPriority="22" w:unhideWhenUsed="0" w:qFormat="1"/>
-    <w:lsdException w:name="Emphasis" w:semiHidden="0" w:uiPriority="20" w:unhideWhenUsed="0" w:qFormat="1"/>
-    <w:lsdException w:name="Table Grid" w:semiHidden="0" w:uiPriority="59" w:unhideWhenUsed="0"/>
-    <w:lsdException w:name="Placeholder Text" w:unhideWhenUsed="0"/>
-    <w:lsdException w:name="No Spacing" w:semiHidden="0" w:uiPriority="1" w:unhideWhenUsed="0" w:qFormat="1"/>
-    <w:lsdException w:name="Light Shading" w:semiHidden="0" w:uiPriority="60" w:unhideWhenUsed="0"/>
-    <w:lsdException w:name="Light List" w:semiHidden="0" w:uiPriority="61" w:unhideWhenUsed="0"/>
-    <w:lsdException w:name="Light Grid" w:semiHidden="0" w:uiPriority="62" w:unhideWhenUsed="0"/>
-    <w:lsdException w:name="Medium Shading 1" w:semiHidden="0" w:uiPriority="63" w:unhideWhenUsed="0"/>
-    <w:lsdException w:name="Medium Shading 2" w:semiHidden="0" w:uiPriority="64" w:unhideWhenUsed="0"/>
-    <w:lsdException w:name="Medium List 1" w:semiHidden="0" w:uiPriority="65" w:unhideWhenUsed="0"/>
-    <w:lsdException w:name="Medium List 2" w:semiHidden="0" w:uiPriority="66" w:unhideWhenUsed="0"/>
-    <w:lsdException w:name="Medium Grid 1" w:semiHidden="0" w:uiPriority="67" w:unhideWhenUsed="0"/>
-    <w:lsdException w:name="Medium Grid 2" w:semiHidden="0" w:uiPriority="68" w:unhideWhenUsed="0"/>
-    <w:lsdException w:name="Medium Grid 3" w:semiHidden="0" w:uiPriority="69" w:unhideWhenUsed="0"/>
-    <w:lsdException w:name="Dark List" w:semiHidden="0" w:uiPriority="70" w:unhideWhenUsed="0"/>
-    <w:lsdException w:name="Colorful Shading" w:semiHidden="0" w:uiPriority="71" w:unhideWhenUsed="0"/>
-    <w:lsdException w:name="Colorful List" w:semiHidden="0" w:uiPriority="72" w:unhideWhenUsed="0"/>
-    <w:lsdException w:name="Colorful Grid" w:semiHidden="0" w:uiPriority="73" w:unhideWhenUsed="0"/>
-    <w:lsdException w:name="Light Shading Accent 1" w:semiHidden="0" w:uiPriority="60" w:unhideWhenUsed="0"/>
-    <w:lsdException w:name="Light List Accent 1" w:semiHidden="0" w:uiPriority="61" w:unhideWhenUsed="0"/>
-    <w:lsdException w:name="Light Grid Accent 1" w:semiHidden="0" w:uiPriority="62" w:unhideWhenUsed="0"/>
-    <w:lsdException w:name="Medium Shading 1 Accent 1" w:semiHidden="0" w:uiPriority="63" w:unhideWhenUsed="0"/>
-    <w:lsdException w:name="Medium Shading 2 Accent 1" w:semiHidden="0" w:uiPriority="64" w:unhideWhenUsed="0"/>
-    <w:lsdException w:name="Medium List 1 Accent 1" w:semiHidden="0" w:uiPriority="65" w:unhideWhenUsed="0"/>
-    <w:lsdException w:name="Revision" w:unhideWhenUsed="0"/>
-    <w:lsdException w:name="List Paragraph" w:semiHidden="0" w:uiPriority="34" w:unhideWhenUsed="0" w:qFormat="1"/>
-    <w:lsdException w:name="Quote" w:semiHidden="0" w:uiPriority="29" w:unhideWhenUsed="0" w:qFormat="1"/>
-    <w:lsdException w:name="Intense Quote" w:semiHidden="0" w:uiPriority="30" w:unhideWhenUsed="0" w:qFormat="1"/>
-    <w:lsdException w:name="Medium List 2 Accent 1" w:semiHidden="0" w:uiPriority="66" w:unhideWhenUsed="0"/>
-    <w:lsdException w:name="Medium Grid 1 Accent 1" w:semiHidden="0" w:uiPriority="67" w:unhideWhenUsed="0"/>
-    <w:lsdException w:name="Medium Grid 2 Accent 1" w:semiHidden="0" w:uiPriority="68" w:unhideWhenUsed="0"/>
-    <w:lsdException w:name="Medium Grid 3 Accent 1" w:semiHidden="0" w:uiPriority="69" w:unhideWhenUsed="0"/>
-    <w:lsdException w:name="Dark List Accent 1" w:semiHidden="0" w:uiPriority="70" w:unhideWhenUsed="0"/>
-    <w:lsdException w:name="Colorful Shading Accent 1" w:semiHidden="0" w:uiPriority="71" w:unhideWhenUsed="0"/>
-    <w:lsdException w:name="Colorful List Accent 1" w:semiHidden="0" w:uiPriority="72" w:unhideWhenUsed="0"/>
-    <w:lsdException w:name="Colorful Grid Accent 1" w:semiHidden="0" w:uiPriority="73" w:unhideWhenUsed="0"/>
-    <w:lsdException w:name="Light Shading Accent 2" w:semiHidden="0" w:uiPriority="60" w:unhideWhenUsed="0"/>
-    <w:lsdException w:name="Light List Accent 2" w:semiHidden="0" w:uiPriority="61" w:unhideWhenUsed="0"/>
-    <w:lsdException w:name="Light Grid Accent 2" w:semiHidden="0" w:uiPriority="62" w:unhideWhenUsed="0"/>
-    <w:lsdException w:name="Medium Shading 1 Accent 2" w:semiHidden="0" w:uiPriority="63" w:unhideWhenUsed="0"/>
-    <w:lsdException w:name="Medium Shading 2 Accent 2" w:semiHidden="0" w:uiPriority="64" w:unhideWhenUsed="0"/>
-    <w:lsdException w:name="Medium List 1 Accent 2" w:semiHidden="0" w:uiPriority="65" w:unhideWhenUsed="0"/>
-    <w:lsdException w:name="Medium List 2 Accent 2" w:semiHidden="0" w:uiPriority="66" w:unhideWhenUsed="0"/>
-    <w:lsdException w:name="Medium Grid 1 Accent 2" w:semiHidden="0" w:uiPriority="67" w:unhideWhenUsed="0"/>
-    <w:lsdException w:name="Medium Grid 2 Accent 2" w:semiHidden="0" w:uiPriority="68" w:unhideWhenUsed="0"/>
-    <w:lsdException w:name="Medium Grid 3 Accent 2" w:semiHidden="0" w:uiPriority="69" w:unhideWhenUsed="0"/>
-    <w:lsdException w:name="Dark List Accent 2" w:semiHidden="0" w:uiPriority="70" w:unhideWhenUsed="0"/>
-    <w:lsdException w:name="Colorful Shading Accent 2" w:semiHidden="0" w:uiPriority="71" w:unhideWhenUsed="0"/>
-    <w:lsdException w:name="Colorful List Accent 2" w:semiHidden="0" w:uiPriority="72" w:unhideWhenUsed="0"/>
-    <w:lsdException w:name="Colorful Grid Accent 2" w:semiHidden="0" w:uiPriority="73" w:unhideWhenUsed="0"/>
-    <w:lsdException w:name="Light Shading Accent 3" w:semiHidden="0" w:uiPriority="60" w:unhideWhenUsed="0"/>
-    <w:lsdException w:name="Light List Accent 3" w:semiHidden="0" w:uiPriority="61" w:unhideWhenUsed="0"/>
-    <w:lsdException w:name="Light Grid Accent 3" w:semiHidden="0" w:uiPriority="62" w:unhideWhenUsed="0"/>
-    <w:lsdException w:name="Medium Shading 1 Accent 3" w:semiHidden="0" w:uiPriority="63" w:unhideWhenUsed="0"/>
-    <w:lsdException w:name="Medium Shading 2 Accent 3" w:semiHidden="0" w:uiPriority="64" w:unhideWhenUsed="0"/>
-    <w:lsdException w:name="Medium List 1 Accent 3" w:semiHidden="0" w:uiPriority="65" w:unhideWhenUsed="0"/>
-    <w:lsdException w:name="Medium List 2 Accent 3" w:semiHidden="0" w:uiPriority="66" w:unhideWhenUsed="0"/>
-    <w:lsdException w:name="Medium Grid 1 Accent 3" w:semiHidden="0" w:uiPriority="67" w:unhideWhenUsed="0"/>
-    <w:lsdException w:name="Medium Grid 2 Accent 3" w:semiHidden="0" w:uiPriority="68" w:unhideWhenUsed="0"/>
-    <w:lsdException w:name="Medium Grid 3 Accent 3" w:semiHidden="0" w:uiPriority="69" w:unhideWhenUsed="0"/>
-    <w:lsdException w:name="Dark List Accent 3" w:semiHidden="0" w:uiPriority="70" w:unhideWhenUsed="0"/>
-    <w:lsdException w:name="Colorful Shading Accent 3" w:semiHidden="0" w:uiPriority="71" w:unhideWhenUsed="0"/>
-    <w:lsdException w:name="Colorful List Accent 3" w:semiHidden="0" w:uiPriority="72" w:unhideWhenUsed="0"/>
-    <w:lsdException w:name="Colorful Grid Accent 3" w:semiHidden="0" w:uiPriority="73" w:unhideWhenUsed="0"/>
-    <w:lsdException w:name="Light Shading Accent 4" w:semiHidden="0" w:uiPriority="60" w:unhideWhenUsed="0"/>
-    <w:lsdException w:name="Light List Accent 4" w:semiHidden="0" w:uiPriority="61" w:unhideWhenUsed="0"/>
-    <w:lsdException w:name="Light Grid Accent 4" w:semiHidden="0" w:uiPriority="62" w:unhideWhenUsed="0"/>
-    <w:lsdException w:name="Medium Shading 1 Accent 4" w:semiHidden="0" w:uiPriority="63" w:unhideWhenUsed="0"/>
-    <w:lsdException w:name="Medium Shading 2 Accent 4" w:semiHidden="0" w:uiPriority="64" w:unhideWhenUsed="0"/>
-    <w:lsdException w:name="Medium List 1 Accent 4" w:semiHidden="0" w:uiPriority="65" w:unhideWhenUsed="0"/>
-    <w:lsdException w:name="Medium List 2 Accent 4" w:semiHidden="0" w:uiPriority="66" w:unhideWhenUsed="0"/>
-    <w:lsdException w:name="Medium Grid 1 Accent 4" w:semiHidden="0" w:uiPriority="67" w:unhideWhenUsed="0"/>
-    <w:lsdException w:name="Medium Grid 2 Accent 4" w:semiHidden="0" w:uiPriority="68" w:unhideWhenUsed="0"/>
-    <w:lsdException w:name="Medium Grid 3 Accent 4" w:semiHidden="0" w:uiPriority="69" w:unhideWhenUsed="0"/>
-    <w:lsdException w:name="Dark List Accent 4" w:semiHidden="0" w:uiPriority="70" w:unhideWhenUsed="0"/>
-    <w:lsdException w:name="Colorful Shading Accent 4" w:semiHidden="0" w:uiPriority="71" w:unhideWhenUsed="0"/>
-    <w:lsdException w:name="Colorful List Accent 4" w:semiHidden="0" w:uiPriority="72" w:unhideWhenUsed="0"/>
-    <w:lsdException w:name="Colorful Grid Accent 4" w:semiHidden="0" w:uiPriority="73" w:unhideWhenUsed="0"/>
-    <w:lsdException w:name="Light Shading Accent 5" w:semiHidden="0" w:uiPriority="60" w:unhideWhenUsed="0"/>
-    <w:lsdException w:name="Light List Accent 5" w:semiHidden="0" w:uiPriority="61" w:unhideWhenUsed="0"/>
-    <w:lsdException w:name="Light Grid Accent 5" w:semiHidden="0" w:uiPriority="62" w:unhideWhenUsed="0"/>
-    <w:lsdException w:name="Medium Shading 1 Accent 5" w:semiHidden="0" w:uiPriority="63" w:unhideWhenUsed="0"/>
-    <w:lsdException w:name="Medium Shading 2 Accent 5" w:semiHidden="0" w:uiPriority="64" w:unhideWhenUsed="0"/>
-    <w:lsdException w:name="Medium List 1 Accent 5" w:semiHidden="0" w:uiPriority="65" w:unhideWhenUsed="0"/>
-    <w:lsdException w:name="Medium List 2 Accent 5" w:semiHidden="0" w:uiPriority="66" w:unhideWhenUsed="0"/>
-    <w:lsdException w:name="Medium Grid 1 Accent 5" w:semiHidden="0" w:uiPriority="67" w:unhideWhenUsed="0"/>
-    <w:lsdException w:name="Medium Grid 2 Accent 5" w:semiHidden="0" w:uiPriority="68" w:unhideWhenUsed="0"/>
-    <w:lsdException w:name="Medium Grid 3 Accent 5" w:semiHidden="0" w:uiPriority="69" w:unhideWhenUsed="0"/>
-    <w:lsdException w:name="Dark List Accent 5" w:semiHidden="0" w:uiPriority="70" w:unhideWhenUsed="0"/>
-    <w:lsdException w:name="Colorful Shading Accent 5" w:semiHidden="0" w:uiPriority="71" w:unhideWhenUsed="0"/>
-    <w:lsdException w:name="Colorful List Accent 5" w:semiHidden="0" w:uiPriority="72" w:unhideWhenUsed="0"/>
-    <w:lsdException w:name="Colorful Grid Accent 5" w:semiHidden="0" w:uiPriority="73" w:unhideWhenUsed="0"/>
-    <w:lsdException w:name="Light Shading Accent 6" w:semiHidden="0" w:uiPriority="60" w:unhideWhenUsed="0"/>
-    <w:lsdException w:name="Light List Accent 6" w:semiHidden="0" w:uiPriority="61" w:unhideWhenUsed="0"/>
-    <w:lsdException w:name="Light Grid Accent 6" w:semiHidden="0" w:uiPriority="62" w:unhideWhenUsed="0"/>
-    <w:lsdException w:name="Medium Shading 1 Accent 6" w:semiHidden="0" w:uiPriority="63" w:unhideWhenUsed="0"/>
-    <w:lsdException w:name="Medium Shading 2 Accent 6" w:semiHidden="0" w:uiPriority="64" w:unhideWhenUsed="0"/>
-    <w:lsdException w:name="Medium List 1 Accent 6" w:semiHidden="0" w:uiPriority="65" w:unhideWhenUsed="0"/>
-    <w:lsdException w:name="Medium List 2 Accent 6" w:semiHidden="0" w:uiPriority="66" w:unhideWhenUsed="0"/>
-    <w:lsdException w:name="Medium Grid 1 Accent 6" w:semiHidden="0" w:uiPriority="67" w:unhideWhenUsed="0"/>
-    <w:lsdException w:name="Medium Grid 2 Accent 6" w:semiHidden="0" w:uiPriority="68" w:unhideWhenUsed="0"/>
-    <w:lsdException w:name="Medium Grid 3 Accent 6" w:semiHidden="0" w:uiPriority="69" w:unhideWhenUsed="0"/>
-    <w:lsdException w:name="Dark List Accent 6" w:semiHidden="0" w:uiPriority="70" w:unhideWhenUsed="0"/>
-    <w:lsdException w:name="Colorful Shading Accent 6" w:semiHidden="0" w:uiPriority="71" w:unhideWhenUsed="0"/>
-    <w:lsdException w:name="Colorful List Accent 6" w:semiHidden="0" w:uiPriority="72" w:unhideWhenUsed="0"/>
-    <w:lsdException w:name="Colorful Grid Accent 6" w:semiHidden="0" w:uiPriority="73" w:unhideWhenUsed="0"/>
-    <w:lsdException w:name="Subtle Emphasis" w:semiHidden="0" w:uiPriority="19" w:unhideWhenUsed="0" w:qFormat="1"/>
-    <w:lsdException w:name="Intense Emphasis" w:semiHidden="0" w:uiPriority="21" w:unhideWhenUsed="0" w:qFormat="1"/>
-    <w:lsdException w:name="Subtle Reference" w:semiHidden="0" w:uiPriority="31" w:unhideWhenUsed="0" w:qFormat="1"/>
-    <w:lsdException w:name="Intense Reference" w:semiHidden="0" w:uiPriority="32" w:unhideWhenUsed="0" w:qFormat="1"/>
-    <w:lsdException w:name="Book Title" w:semiHidden="0" w:uiPriority="33" w:unhideWhenUsed="0" w:qFormat="1"/>
-    <w:lsdException w:name="Bibliography" w:uiPriority="37"/>
-    <w:lsdException w:name="TOC Heading" w:uiPriority="39" w:qFormat="1"/>
+  <w:latentStyles w:defLockedState="0" w:defUIPriority="99" w:defSemiHidden="0" w:defUnhideWhenUsed="0" w:defQFormat="0" w:count="371">
+    <w:lsdException w:name="Normal" w:uiPriority="0" w:qFormat="1"/>
+    <w:lsdException w:name="heading 1" w:uiPriority="9" w:qFormat="1"/>
+    <w:lsdException w:name="heading 2" w:semiHidden="1" w:uiPriority="9" w:unhideWhenUsed="1" w:qFormat="1"/>
+    <w:lsdException w:name="heading 3" w:semiHidden="1" w:uiPriority="9" w:unhideWhenUsed="1" w:qFormat="1"/>
+    <w:lsdException w:name="heading 4" w:semiHidden="1" w:uiPriority="9" w:unhideWhenUsed="1" w:qFormat="1"/>
+    <w:lsdException w:name="heading 5" w:semiHidden="1" w:uiPriority="9" w:unhideWhenUsed="1" w:qFormat="1"/>
+    <w:lsdException w:name="heading 6" w:semiHidden="1" w:uiPriority="9" w:unhideWhenUsed="1" w:qFormat="1"/>
+    <w:lsdException w:name="heading 7" w:semiHidden="1" w:uiPriority="9" w:unhideWhenUsed="1" w:qFormat="1"/>
+    <w:lsdException w:name="heading 8" w:semiHidden="1" w:uiPriority="9" w:unhideWhenUsed="1" w:qFormat="1"/>
+    <w:lsdException w:name="heading 9" w:semiHidden="1" w:uiPriority="9" w:unhideWhenUsed="1" w:qFormat="1"/>
+    <w:lsdException w:name="index 1" w:semiHidden="1" w:unhideWhenUsed="1"/>
+    <w:lsdException w:name="index 2" w:semiHidden="1" w:unhideWhenUsed="1"/>
+    <w:lsdException w:name="index 3" w:semiHidden="1" w:unhideWhenUsed="1"/>
+    <w:lsdException w:name="index 4" w:semiHidden="1" w:unhideWhenUsed="1"/>
+    <w:lsdException w:name="index 5" w:semiHidden="1" w:unhideWhenUsed="1"/>
+    <w:lsdException w:name="index 6" w:semiHidden="1" w:unhideWhenUsed="1"/>
+    <w:lsdException w:name="index 7" w:semiHidden="1" w:unhideWhenUsed="1"/>
+    <w:lsdException w:name="index 8" w:semiHidden="1" w:unhideWhenUsed="1"/>
+    <w:lsdException w:name="index 9" w:semiHidden="1" w:unhideWhenUsed="1"/>
+    <w:lsdException w:name="toc 1" w:semiHidden="1" w:uiPriority="39" w:unhideWhenUsed="1"/>
+    <w:lsdException w:name="toc 2" w:semiHidden="1" w:uiPriority="39" w:unhideWhenUsed="1"/>
+    <w:lsdException w:name="toc 3" w:semiHidden="1" w:uiPriority="39" w:unhideWhenUsed="1"/>
+    <w:lsdException w:name="toc 4" w:semiHidden="1" w:uiPriority="39" w:unhideWhenUsed="1"/>
+    <w:lsdException w:name="toc 5" w:semiHidden="1" w:uiPriority="39" w:unhideWhenUsed="1"/>
+    <w:lsdException w:name="toc 6" w:semiHidden="1" w:uiPriority="39" w:unhideWhenUsed="1"/>
+    <w:lsdException w:name="toc 7" w:semiHidden="1" w:uiPriority="39" w:unhideWhenUsed="1"/>
+    <w:lsdException w:name="toc 8" w:semiHidden="1" w:uiPriority="39" w:unhideWhenUsed="1"/>
+    <w:lsdException w:name="toc 9" w:semiHidden="1" w:uiPriority="39" w:unhideWhenUsed="1"/>
+    <w:lsdException w:name="Normal Indent" w:semiHidden="1" w:unhideWhenUsed="1"/>
+    <w:lsdException w:name="footnote text" w:semiHidden="1" w:unhideWhenUsed="1"/>
+    <w:lsdException w:name="annotation text" w:semiHidden="1" w:unhideWhenUsed="1"/>
+    <w:lsdException w:name="header" w:semiHidden="1" w:unhideWhenUsed="1"/>
+    <w:lsdException w:name="footer" w:semiHidden="1" w:unhideWhenUsed="1"/>
+    <w:lsdException w:name="index heading" w:semiHidden="1" w:unhideWhenUsed="1"/>
+    <w:lsdException w:name="caption" w:semiHidden="1" w:uiPriority="35" w:unhideWhenUsed="1" w:qFormat="1"/>
+    <w:lsdException w:name="table of figures" w:semiHidden="1" w:unhideWhenUsed="1"/>
+    <w:lsdException w:name="envelope address" w:semiHidden="1" w:unhideWhenUsed="1"/>
+    <w:lsdException w:name="envelope return" w:semiHidden="1" w:unhideWhenUsed="1"/>
+    <w:lsdException w:name="footnote reference" w:semiHidden="1" w:unhideWhenUsed="1"/>
+    <w:lsdException w:name="annotation reference" w:semiHidden="1" w:unhideWhenUsed="1"/>
+    <w:lsdException w:name="line number" w:semiHidden="1" w:unhideWhenUsed="1"/>
+    <w:lsdException w:name="page number" w:semiHidden="1" w:unhideWhenUsed="1"/>
+    <w:lsdException w:name="endnote reference" w:semiHidden="1" w:unhideWhenUsed="1"/>
+    <w:lsdException w:name="endnote text" w:semiHidden="1" w:unhideWhenUsed="1"/>
+    <w:lsdException w:name="table of authorities" w:semiHidden="1" w:unhideWhenUsed="1"/>
+    <w:lsdException w:name="macro" w:semiHidden="1" w:unhideWhenUsed="1"/>
+    <w:lsdException w:name="toa heading" w:semiHidden="1" w:unhideWhenUsed="1"/>
+    <w:lsdException w:name="List" w:semiHidden="1" w:unhideWhenUsed="1"/>
+    <w:lsdException w:name="List Bullet" w:semiHidden="1" w:unhideWhenUsed="1"/>
+    <w:lsdException w:name="List Number" w:semiHidden="1" w:unhideWhenUsed="1"/>
+    <w:lsdException w:name="List 2" w:semiHidden="1" w:unhideWhenUsed="1"/>
+    <w:lsdException w:name="List 3" w:semiHidden="1" w:unhideWhenUsed="1"/>
+    <w:lsdException w:name="List 4" w:semiHidden="1" w:unhideWhenUsed="1"/>
+    <w:lsdException w:name="List 5" w:semiHidden="1" w:unhideWhenUsed="1"/>
+    <w:lsdException w:name="List Bullet 2" w:semiHidden="1" w:unhideWhenUsed="1"/>
+    <w:lsdException w:name="List Bullet 3" w:semiHidden="1" w:unhideWhenUsed="1"/>
+    <w:lsdException w:name="List Bullet 4" w:semiHidden="1" w:unhideWhenUsed="1"/>
+    <w:lsdException w:name="List Bullet 5" w:semiHidden="1" w:unhideWhenUsed="1"/>
+    <w:lsdException w:name="List Number 2" w:semiHidden="1" w:unhideWhenUsed="1"/>
+    <w:lsdException w:name="List Number 3" w:semiHidden="1" w:unhideWhenUsed="1"/>
+    <w:lsdException w:name="List Number 4" w:semiHidden="1" w:unhideWhenUsed="1"/>
+    <w:lsdException w:name="List Number 5" w:semiHidden="1" w:unhideWhenUsed="1"/>
+    <w:lsdException w:name="Title" w:uiPriority="10" w:qFormat="1"/>
+    <w:lsdException w:name="Closing" w:semiHidden="1" w:unhideWhenUsed="1"/>
+    <w:lsdException w:name="Signature" w:semiHidden="1" w:unhideWhenUsed="1"/>
+    <w:lsdException w:name="Default Paragraph Font" w:semiHidden="1" w:uiPriority="1" w:unhideWhenUsed="1"/>
+    <w:lsdException w:name="Body Text" w:semiHidden="1" w:unhideWhenUsed="1"/>
+    <w:lsdException w:name="Body Text Indent" w:semiHidden="1" w:unhideWhenUsed="1"/>
+    <w:lsdException w:name="List Continue" w:semiHidden="1" w:unhideWhenUsed="1"/>
+    <w:lsdException w:name="List Continue 2" w:semiHidden="1" w:unhideWhenUsed="1"/>
+    <w:lsdException w:name="List Continue 3" w:semiHidden="1" w:unhideWhenUsed="1"/>
+    <w:lsdException w:name="List Continue 4" w:semiHidden="1" w:unhideWhenUsed="1"/>
+    <w:lsdException w:name="List Continue 5" w:semiHidden="1" w:unhideWhenUsed="1"/>
+    <w:lsdException w:name="Message Header" w:semiHidden="1" w:unhideWhenUsed="1"/>
+    <w:lsdException w:name="Subtitle" w:uiPriority="11" w:qFormat="1"/>
+    <w:lsdException w:name="Salutation" w:semiHidden="1" w:unhideWhenUsed="1"/>
+    <w:lsdException w:name="Date" w:semiHidden="1" w:unhideWhenUsed="1"/>
+    <w:lsdException w:name="Body Text First Indent" w:semiHidden="1" w:unhideWhenUsed="1"/>
+    <w:lsdException w:name="Body Text First Indent 2" w:semiHidden="1" w:unhideWhenUsed="1"/>
+    <w:lsdException w:name="Note Heading" w:semiHidden="1" w:unhideWhenUsed="1"/>
+    <w:lsdException w:name="Body Text 2" w:semiHidden="1" w:unhideWhenUsed="1"/>
+    <w:lsdException w:name="Body Text 3" w:semiHidden="1" w:unhideWhenUsed="1"/>
+    <w:lsdException w:name="Body Text Indent 2" w:semiHidden="1" w:unhideWhenUsed="1"/>
+    <w:lsdException w:name="Body Text Indent 3" w:semiHidden="1" w:unhideWhenUsed="1"/>
+    <w:lsdException w:name="Block Text" w:semiHidden="1" w:unhideWhenUsed="1"/>
+    <w:lsdException w:name="Hyperlink" w:semiHidden="1" w:unhideWhenUsed="1"/>
+    <w:lsdException w:name="FollowedHyperlink" w:semiHidden="1" w:unhideWhenUsed="1"/>
+    <w:lsdException w:name="Strong" w:uiPriority="22" w:qFormat="1"/>
+    <w:lsdException w:name="Emphasis" w:uiPriority="20" w:qFormat="1"/>
+    <w:lsdException w:name="Document Map" w:semiHidden="1" w:unhideWhenUsed="1"/>
+    <w:lsdException w:name="Plain Text" w:semiHidden="1" w:unhideWhenUsed="1"/>
+    <w:lsdException w:name="E-mail Signature" w:semiHidden="1" w:unhideWhenUsed="1"/>
+    <w:lsdException w:name="HTML Top of Form" w:semiHidden="1" w:unhideWhenUsed="1"/>
+    <w:lsdException w:name="HTML Bottom of Form" w:semiHidden="1" w:unhideWhenUsed="1"/>
+    <w:lsdException w:name="Normal (Web)" w:semiHidden="1" w:unhideWhenUsed="1"/>
+    <w:lsdException w:name="HTML Acronym" w:semiHidden="1" w:unhideWhenUsed="1"/>
+    <w:lsdException w:name="HTML Address" w:semiHidden="1" w:unhideWhenUsed="1"/>
+    <w:lsdException w:name="HTML Cite" w:semiHidden="1" w:unhideWhenUsed="1"/>
+    <w:lsdException w:name="HTML Code" w:semiHidden="1" w:unhideWhenUsed="1"/>
+    <w:lsdException w:name="HTML Definition" w:semiHidden="1" w:unhideWhenUsed="1"/>
+    <w:lsdException w:name="HTML Keyboard" w:semiHidden="1" w:unhideWhenUsed="1"/>
+    <w:lsdException w:name="HTML Preformatted" w:semiHidden="1" w:unhideWhenUsed="1"/>
+    <w:lsdException w:name="HTML Sample" w:semiHidden="1" w:unhideWhenUsed="1"/>
+    <w:lsdException w:name="HTML Typewriter" w:semiHidden="1" w:unhideWhenUsed="1"/>
+    <w:lsdException w:name="HTML Variable" w:semiHidden="1" w:unhideWhenUsed="1"/>
+    <w:lsdException w:name="Normal Table" w:semiHidden="1" w:unhideWhenUsed="1"/>
+    <w:lsdException w:name="annotation subject" w:semiHidden="1" w:unhideWhenUsed="1"/>
+    <w:lsdException w:name="No List" w:semiHidden="1" w:unhideWhenUsed="1"/>
+    <w:lsdException w:name="Outline List 1" w:semiHidden="1" w:unhideWhenUsed="1"/>
+    <w:lsdException w:name="Outline List 2" w:semiHidden="1" w:unhideWhenUsed="1"/>
+    <w:lsdException w:name="Outline List 3" w:semiHidden="1" w:unhideWhenUsed="1"/>
+    <w:lsdException w:name="Table Simple 1" w:semiHidden="1" w:unhideWhenUsed="1"/>
+    <w:lsdException w:name="Table Simple 2" w:semiHidden="1" w:unhideWhenUsed="1"/>
+    <w:lsdException w:name="Table Simple 3" w:semiHidden="1" w:unhideWhenUsed="1"/>
+    <w:lsdException w:name="Table Classic 1" w:semiHidden="1" w:unhideWhenUsed="1"/>
+    <w:lsdException w:name="Table Classic 2" w:semiHidden="1" w:unhideWhenUsed="1"/>
+    <w:lsdException w:name="Table Classic 3" w:semiHidden="1" w:unhideWhenUsed="1"/>
+    <w:lsdException w:name="Table Classic 4" w:semiHidden="1" w:unhideWhenUsed="1"/>
+    <w:lsdException w:name="Table Colorful 1" w:semiHidden="1" w:unhideWhenUsed="1"/>
+    <w:lsdException w:name="Table Colorful 2" w:semiHidden="1" w:unhideWhenUsed="1"/>
+    <w:lsdException w:name="Table Colorful 3" w:semiHidden="1" w:unhideWhenUsed="1"/>
+    <w:lsdException w:name="Table Columns 1" w:semiHidden="1" w:unhideWhenUsed="1"/>
+    <w:lsdException w:name="Table Columns 2" w:semiHidden="1" w:unhideWhenUsed="1"/>
+    <w:lsdException w:name="Table Columns 3" w:semiHidden="1" w:unhideWhenUsed="1"/>
+    <w:lsdException w:name="Table Columns 4" w:semiHidden="1" w:unhideWhenUsed="1"/>
+    <w:lsdException w:name="Table Columns 5" w:semiHidden="1" w:unhideWhenUsed="1"/>
+    <w:lsdException w:name="Table Grid 1" w:semiHidden="1" w:unhideWhenUsed="1"/>
+    <w:lsdException w:name="Table Grid 2" w:semiHidden="1" w:unhideWhenUsed="1"/>
+    <w:lsdException w:name="Table Grid 3" w:semiHidden="1" w:unhideWhenUsed="1"/>
+    <w:lsdException w:name="Table Grid 4" w:semiHidden="1" w:unhideWhenUsed="1"/>
+    <w:lsdException w:name="Table Grid 5" w:semiHidden="1" w:unhideWhenUsed="1"/>
+    <w:lsdException w:name="Table Grid 6" w:semiHidden="1" w:unhideWhenUsed="1"/>
+    <w:lsdException w:name="Table Grid 7" w:semiHidden="1" w:unhideWhenUsed="1"/>
+    <w:lsdException w:name="Table Grid 8" w:semiHidden="1" w:unhideWhenUsed="1"/>
+    <w:lsdException w:name="Table List 1" w:semiHidden="1" w:unhideWhenUsed="1"/>
+    <w:lsdException w:name="Table List 2" w:semiHidden="1" w:unhideWhenUsed="1"/>
+    <w:lsdException w:name="Table List 3" w:semiHidden="1" w:unhideWhenUsed="1"/>
+    <w:lsdException w:name="Table List 4" w:semiHidden="1" w:unhideWhenUsed="1"/>
+    <w:lsdException w:name="Table List 5" w:semiHidden="1" w:unhideWhenUsed="1"/>
+    <w:lsdException w:name="Table List 6" w:semiHidden="1" w:unhideWhenUsed="1"/>
+    <w:lsdException w:name="Table List 7" w:semiHidden="1" w:unhideWhenUsed="1"/>
+    <w:lsdException w:name="Table List 8" w:semiHidden="1" w:unhideWhenUsed="1"/>
+    <w:lsdException w:name="Table 3D effects 1" w:semiHidden="1" w:unhideWhenUsed="1"/>
+    <w:lsdException w:name="Table 3D effects 2" w:semiHidden="1" w:unhideWhenUsed="1"/>
+    <w:lsdException w:name="Table 3D effects 3" w:semiHidden="1" w:unhideWhenUsed="1"/>
+    <w:lsdException w:name="Table Contemporary" w:semiHidden="1" w:unhideWhenUsed="1"/>
+    <w:lsdException w:name="Table Elegant" w:semiHidden="1" w:unhideWhenUsed="1"/>
+    <w:lsdException w:name="Table Professional" w:semiHidden="1" w:unhideWhenUsed="1"/>
+    <w:lsdException w:name="Table Subtle 1" w:semiHidden="1" w:unhideWhenUsed="1"/>
+    <w:lsdException w:name="Table Subtle 2" w:semiHidden="1" w:unhideWhenUsed="1"/>
+    <w:lsdException w:name="Table Web 1" w:semiHidden="1" w:unhideWhenUsed="1"/>
+    <w:lsdException w:name="Table Web 2" w:semiHidden="1" w:unhideWhenUsed="1"/>
+    <w:lsdException w:name="Table Web 3" w:semiHidden="1" w:unhideWhenUsed="1"/>
+    <w:lsdException w:name="Balloon Text" w:semiHidden="1" w:unhideWhenUsed="1"/>
+    <w:lsdException w:name="Table Grid" w:uiPriority="59"/>
+    <w:lsdException w:name="Table Theme" w:semiHidden="1" w:unhideWhenUsed="1"/>
+    <w:lsdException w:name="Placeholder Text" w:semiHidden="1"/>
+    <w:lsdException w:name="No Spacing" w:uiPriority="1" w:qFormat="1"/>
+    <w:lsdException w:name="Light Shading" w:uiPriority="60"/>
+    <w:lsdException w:name="Light List" w:uiPriority="61"/>
+    <w:lsdException w:name="Light Grid" w:uiPriority="62"/>
+    <w:lsdException w:name="Medium Shading 1" w:uiPriority="63"/>
+    <w:lsdException w:name="Medium Shading 2" w:uiPriority="64"/>
+    <w:lsdException w:name="Medium List 1" w:uiPriority="65"/>
+    <w:lsdException w:name="Medium List 2" w:uiPriority="66"/>
+    <w:lsdException w:name="Medium Grid 1" w:uiPriority="67"/>
+    <w:lsdException w:name="Medium Grid 2" w:uiPriority="68"/>
+    <w:lsdException w:name="Medium Grid 3" w:uiPriority="69"/>
+    <w:lsdException w:name="Dark List" w:uiPriority="70"/>
+    <w:lsdException w:name="Colorful Shading" w:uiPriority="71"/>
+    <w:lsdException w:name="Colorful List" w:uiPriority="72"/>
+    <w:lsdException w:name="Colorful Grid" w:uiPriority="73"/>
+    <w:lsdException w:name="Light Shading Accent 1" w:uiPriority="60"/>
+    <w:lsdException w:name="Light List Accent 1" w:uiPriority="61"/>
+    <w:lsdException w:name="Light Grid Accent 1" w:uiPriority="62"/>
+    <w:lsdException w:name="Medium Shading 1 Accent 1" w:uiPriority="63"/>
+    <w:lsdException w:name="Medium Shading 2 Accent 1" w:uiPriority="64"/>
+    <w:lsdException w:name="Medium List 1 Accent 1" w:uiPriority="65"/>
+    <w:lsdException w:name="Revision" w:semiHidden="1"/>
+    <w:lsdException w:name="List Paragraph" w:uiPriority="34" w:qFormat="1"/>
+    <w:lsdException w:name="Quote" w:uiPriority="29" w:qFormat="1"/>
+    <w:lsdException w:name="Intense Quote" w:uiPriority="30" w:qFormat="1"/>
+    <w:lsdException w:name="Medium List 2 Accent 1" w:uiPriority="66"/>
+    <w:lsdException w:name="Medium Grid 1 Accent 1" w:uiPriority="67"/>
+    <w:lsdException w:name="Medium Grid 2 Accent 1" w:uiPriority="68"/>
+    <w:lsdException w:name="Medium Grid 3 Accent 1" w:uiPriority="69"/>
+    <w:lsdException w:name="Dark List Accent 1" w:uiPriority="70"/>
+    <w:lsdException w:name="Colorful Shading Accent 1" w:uiPriority="71"/>
+    <w:lsdException w:name="Colorful List Accent 1" w:uiPriority="72"/>
+    <w:lsdException w:name="Colorful Grid Accent 1" w:uiPriority="73"/>
+    <w:lsdException w:name="Light Shading Accent 2" w:uiPriority="60"/>
+    <w:lsdException w:name="Light List Accent 2" w:uiPriority="61"/>
+    <w:lsdException w:name="Light Grid Accent 2" w:uiPriority="62"/>
+    <w:lsdException w:name="Medium Shading 1 Accent 2" w:uiPriority="63"/>
+    <w:lsdException w:name="Medium Shading 2 Accent 2" w:uiPriority="64"/>
+    <w:lsdException w:name="Medium List 1 Accent 2" w:uiPriority="65"/>
+    <w:lsdException w:name="Medium List 2 Accent 2" w:uiPriority="66"/>
+    <w:lsdException w:name="Medium Grid 1 Accent 2" w:uiPriority="67"/>
+    <w:lsdException w:name="Medium Grid 2 Accent 2" w:uiPriority="68"/>
+    <w:lsdException w:name="Medium Grid 3 Accent 2" w:uiPriority="69"/>
+    <w:lsdException w:name="Dark List Accent 2" w:uiPriority="70"/>
+    <w:lsdException w:name="Colorful Shading Accent 2" w:uiPriority="71"/>
+    <w:lsdException w:name="Colorful List Accent 2" w:uiPriority="72"/>
+    <w:lsdException w:name="Colorful Grid Accent 2" w:uiPriority="73"/>
+    <w:lsdException w:name="Light Shading Accent 3" w:uiPriority="60"/>
+    <w:lsdException w:name="Light List Accent 3" w:uiPriority="61"/>
+    <w:lsdException w:name="Light Grid Accent 3" w:uiPriority="62"/>
+    <w:lsdException w:name="Medium Shading 1 Accent 3" w:uiPriority="63"/>
+    <w:lsdException w:name="Medium Shading 2 Accent 3" w:uiPriority="64"/>
+    <w:lsdException w:name="Medium List 1 Accent 3" w:uiPriority="65"/>
+    <w:lsdException w:name="Medium List 2 Accent 3" w:uiPriority="66"/>
+    <w:lsdException w:name="Medium Grid 1 Accent 3" w:uiPriority="67"/>
+    <w:lsdException w:name="Medium Grid 2 Accent 3" w:uiPriority="68"/>
+    <w:lsdException w:name="Medium Grid 3 Accent 3" w:uiPriority="69"/>
+    <w:lsdException w:name="Dark List Accent 3" w:uiPriority="70"/>
+    <w:lsdException w:name="Colorful Shading Accent 3" w:uiPriority="71"/>
+    <w:lsdException w:name="Colorful List Accent 3" w:uiPriority="72"/>
+    <w:lsdException w:name="Colorful Grid Accent 3" w:uiPriority="73"/>
+    <w:lsdException w:name="Light Shading Accent 4" w:uiPriority="60"/>
+    <w:lsdException w:name="Light List Accent 4" w:uiPriority="61"/>
+    <w:lsdException w:name="Light Grid Accent 4" w:uiPriority="62"/>
+    <w:lsdException w:name="Medium Shading 1 Accent 4" w:uiPriority="63"/>
+    <w:lsdException w:name="Medium Shading 2 Accent 4" w:uiPriority="64"/>
+    <w:lsdException w:name="Medium List 1 Accent 4" w:uiPriority="65"/>
+    <w:lsdException w:name="Medium List 2 Accent 4" w:uiPriority="66"/>
+    <w:lsdException w:name="Medium Grid 1 Accent 4" w:uiPriority="67"/>
+    <w:lsdException w:name="Medium Grid 2 Accent 4" w:uiPriority="68"/>
+    <w:lsdException w:name="Medium Grid 3 Accent 4" w:uiPriority="69"/>
+    <w:lsdException w:name="Dark List Accent 4" w:uiPriority="70"/>
+    <w:lsdException w:name="Colorful Shading Accent 4" w:uiPriority="71"/>
+    <w:lsdException w:name="Colorful List Accent 4" w:uiPriority="72"/>
+    <w:lsdException w:name="Colorful Grid Accent 4" w:uiPriority="73"/>
+    <w:lsdException w:name="Light Shading Accent 5" w:uiPriority="60"/>
+    <w:lsdException w:name="Light List Accent 5" w:uiPriority="61"/>
+    <w:lsdException w:name="Light Grid Accent 5" w:uiPriority="62"/>
+    <w:lsdException w:name="Medium Shading 1 Accent 5" w:uiPriority="63"/>
+    <w:lsdException w:name="Medium Shading 2 Accent 5" w:uiPriority="64"/>
+    <w:lsdException w:name="Medium List 1 Accent 5" w:uiPriority="65"/>
+    <w:lsdException w:name="Medium List 2 Accent 5" w:uiPriority="66"/>
+    <w:lsdException w:name="Medium Grid 1 Accent 5" w:uiPriority="67"/>
+    <w:lsdException w:name="Medium Grid 2 Accent 5" w:uiPriority="68"/>
+    <w:lsdException w:name="Medium Grid 3 Accent 5" w:uiPriority="69"/>
+    <w:lsdException w:name="Dark List Accent 5" w:uiPriority="70"/>
+    <w:lsdException w:name="Colorful Shading Accent 5" w:uiPriority="71"/>
+    <w:lsdException w:name="Colorful List Accent 5" w:uiPriority="72"/>
+    <w:lsdException w:name="Colorful Grid Accent 5" w:uiPriority="73"/>
+    <w:lsdException w:name="Light Shading Accent 6" w:uiPriority="60"/>
+    <w:lsdException w:name="Light List Accent 6" w:uiPriority="61"/>
+    <w:lsdException w:name="Light Grid Accent 6" w:uiPriority="62"/>
+    <w:lsdException w:name="Medium Shading 1 Accent 6" w:uiPriority="63"/>
+    <w:lsdException w:name="Medium Shading 2 Accent 6" w:uiPriority="64"/>
+    <w:lsdException w:name="Medium List 1 Accent 6" w:uiPriority="65"/>
+    <w:lsdException w:name="Medium List 2 Accent 6" w:uiPriority="66"/>
+    <w:lsdException w:name="Medium Grid 1 Accent 6" w:uiPriority="67"/>
+    <w:lsdException w:name="Medium Grid 2 Accent 6" w:uiPriority="68"/>
+    <w:lsdException w:name="Medium Grid 3 Accent 6" w:uiPriority="69"/>
+    <w:lsdException w:name="Dark List Accent 6" w:uiPriority="70"/>
+    <w:lsdException w:name="Colorful Shading Accent 6" w:uiPriority="71"/>
+    <w:lsdException w:name="Colorful List Accent 6" w:uiPriority="72"/>
+    <w:lsdException w:name="Colorful Grid Accent 6" w:uiPriority="73"/>
+    <w:lsdException w:name="Subtle Emphasis" w:uiPriority="19" w:qFormat="1"/>
+    <w:lsdException w:name="Intense Emphasis" w:uiPriority="21" w:qFormat="1"/>
+    <w:lsdException w:name="Subtle Reference" w:uiPriority="31" w:qFormat="1"/>
+    <w:lsdException w:name="Intense Reference" w:uiPriority="32" w:qFormat="1"/>
+    <w:lsdException w:name="Book Title" w:uiPriority="33" w:qFormat="1"/>
+    <w:lsdException w:name="Bibliography" w:semiHidden="1" w:uiPriority="37" w:unhideWhenUsed="1"/>
+    <w:lsdException w:name="TOC Heading" w:semiHidden="1" w:uiPriority="39" w:unhideWhenUsed="1" w:qFormat="1"/>
+    <w:lsdException w:name="Plain Table 1" w:uiPriority="41"/>
+    <w:lsdException w:name="Plain Table 2" w:uiPriority="42"/>
+    <w:lsdException w:name="Plain Table 3" w:uiPriority="43"/>
+    <w:lsdException w:name="Plain Table 4" w:uiPriority="44"/>
+    <w:lsdException w:name="Plain Table 5" w:uiPriority="45"/>
+    <w:lsdException w:name="Grid Table Light" w:uiPriority="40"/>
+    <w:lsdException w:name="Grid Table 1 Light" w:uiPriority="46"/>
+    <w:lsdException w:name="Grid Table 2" w:uiPriority="47"/>
+    <w:lsdException w:name="Grid Table 3" w:uiPriority="48"/>
+    <w:lsdException w:name="Grid Table 4" w:uiPriority="49"/>
+    <w:lsdException w:name="Grid Table 5 Dark" w:uiPriority="50"/>
+    <w:lsdException w:name="Grid Table 6 Colorful" w:uiPriority="51"/>
+    <w:lsdException w:name="Grid Table 7 Colorful" w:uiPriority="52"/>
+    <w:lsdException w:name="Grid Table 1 Light Accent 1" w:uiPriority="46"/>
+    <w:lsdException w:name="Grid Table 2 Accent 1" w:uiPriority="47"/>
+    <w:lsdException w:name="Grid Table 3 Accent 1" w:uiPriority="48"/>
+    <w:lsdException w:name="Grid Table 4 Accent 1" w:uiPriority="49"/>
+    <w:lsdException w:name="Grid Table 5 Dark Accent 1" w:uiPriority="50"/>
+    <w:lsdException w:name="Grid Table 6 Colorful Accent 1" w:uiPriority="51"/>
+    <w:lsdException w:name="Grid Table 7 Colorful Accent 1" w:uiPriority="52"/>
+    <w:lsdException w:name="Grid Table 1 Light Accent 2" w:uiPriority="46"/>
+    <w:lsdException w:name="Grid Table 2 Accent 2" w:uiPriority="47"/>
+    <w:lsdException w:name="Grid Table 3 Accent 2" w:uiPriority="48"/>
+    <w:lsdException w:name="Grid Table 4 Accent 2" w:uiPriority="49"/>
+    <w:lsdException w:name="Grid Table 5 Dark Accent 2" w:uiPriority="50"/>
+    <w:lsdException w:name="Grid Table 6 Colorful Accent 2" w:uiPriority="51"/>
+    <w:lsdException w:name="Grid Table 7 Colorful Accent 2" w:uiPriority="52"/>
+    <w:lsdException w:name="Grid Table 1 Light Accent 3" w:uiPriority="46"/>
+    <w:lsdException w:name="Grid Table 2 Accent 3" w:uiPriority="47"/>
+    <w:lsdException w:name="Grid Table 3 Accent 3" w:uiPriority="48"/>
+    <w:lsdException w:name="Grid Table 4 Accent 3" w:uiPriority="49"/>
+    <w:lsdException w:name="Grid Table 5 Dark Accent 3" w:uiPriority="50"/>
+    <w:lsdException w:name="Grid Table 6 Colorful Accent 3" w:uiPriority="51"/>
+    <w:lsdException w:name="Grid Table 7 Colorful Accent 3" w:uiPriority="52"/>
+    <w:lsdException w:name="Grid Table 1 Light Accent 4" w:uiPriority="46"/>
+    <w:lsdException w:name="Grid Table 2 Accent 4" w:uiPriority="47"/>
+    <w:lsdException w:name="Grid Table 3 Accent 4" w:uiPriority="48"/>
+    <w:lsdException w:name="Grid Table 4 Accent 4" w:uiPriority="49"/>
+    <w:lsdException w:name="Grid Table 5 Dark Accent 4" w:uiPriority="50"/>
+    <w:lsdException w:name="Grid Table 6 Colorful Accent 4" w:uiPriority="51"/>
+    <w:lsdException w:name="Grid Table 7 Colorful Accent 4" w:uiPriority="52"/>
+    <w:lsdException w:name="Grid Table 1 Light Accent 5" w:uiPriority="46"/>
+    <w:lsdException w:name="Grid Table 2 Accent 5" w:uiPriority="47"/>
+    <w:lsdException w:name="Grid Table 3 Accent 5" w:uiPriority="48"/>
+    <w:lsdException w:name="Grid Table 4 Accent 5" w:uiPriority="49"/>
+    <w:lsdException w:name="Grid Table 5 Dark Accent 5" w:uiPriority="50"/>
+    <w:lsdException w:name="Grid Table 6 Colorful Accent 5" w:uiPriority="51"/>
+    <w:lsdException w:name="Grid Table 7 Colorful Accent 5" w:uiPriority="52"/>
+    <w:lsdException w:name="Grid Table 1 Light Accent 6" w:uiPriority="46"/>
+    <w:lsdException w:name="Grid Table 2 Accent 6" w:uiPriority="47"/>
+    <w:lsdException w:name="Grid Table 3 Accent 6" w:uiPriority="48"/>
+    <w:lsdException w:name="Grid Table 4 Accent 6" w:uiPriority="49"/>
+    <w:lsdException w:name="Grid Table 5 Dark Accent 6" w:uiPriority="50"/>
+    <w:lsdException w:name="Grid Table 6 Colorful Accent 6" w:uiPriority="51"/>
+    <w:lsdException w:name="Grid Table 7 Colorful Accent 6" w:uiPriority="52"/>
+    <w:lsdException w:name="List Table 1 Light" w:uiPriority="46"/>
+    <w:lsdException w:name="List Table 2" w:uiPriority="47"/>
+    <w:lsdException w:name="List Table 3" w:uiPriority="48"/>
+    <w:lsdException w:name="List Table 4" w:uiPriority="49"/>
+    <w:lsdException w:name="List Table 5 Dark" w:uiPriority="50"/>
+    <w:lsdException w:name="List Table 6 Colorful" w:uiPriority="51"/>
+    <w:lsdException w:name="List Table 7 Colorful" w:uiPriority="52"/>
+    <w:lsdException w:name="List Table 1 Light Accent 1" w:uiPriority="46"/>
+    <w:lsdException w:name="List Table 2 Accent 1" w:uiPriority="47"/>
+    <w:lsdException w:name="List Table 3 Accent 1" w:uiPriority="48"/>
+    <w:lsdException w:name="List Table 4 Accent 1" w:uiPriority="49"/>
+    <w:lsdException w:name="List Table 5 Dark Accent 1" w:uiPriority="50"/>
+    <w:lsdException w:name="List Table 6 Colorful Accent 1" w:uiPriority="51"/>
+    <w:lsdException w:name="List Table 7 Colorful Accent 1" w:uiPriority="52"/>
+    <w:lsdException w:name="List Table 1 Light Accent 2" w:uiPriority="46"/>
+    <w:lsdException w:name="List Table 2 Accent 2" w:uiPriority="47"/>
+    <w:lsdException w:name="List Table 3 Accent 2" w:uiPriority="48"/>
+    <w:lsdException w:name="List Table 4 Accent 2" w:uiPriority="49"/>
+    <w:lsdException w:name="List Table 5 Dark Accent 2" w:uiPriority="50"/>
+    <w:lsdException w:name="List Table 6 Colorful Accent 2" w:uiPriority="51"/>
+    <w:lsdException w:name="List Table 7 Colorful Accent 2" w:uiPriority="52"/>
+    <w:lsdException w:name="List Table 1 Light Accent 3" w:uiPriority="46"/>
+    <w:lsdException w:name="List Table 2 Accent 3" w:uiPriority="47"/>
+    <w:lsdException w:name="List Table 3 Accent 3" w:uiPriority="48"/>
+    <w:lsdException w:name="List Table 4 Accent 3" w:uiPriority="49"/>
+    <w:lsdException w:name="List Table 5 Dark Accent 3" w:uiPriority="50"/>
+    <w:lsdException w:name="List Table 6 Colorful Accent 3" w:uiPriority="51"/>
+    <w:lsdException w:name="List Table 7 Colorful Accent 3" w:uiPriority="52"/>
+    <w:lsdException w:name="List Table 1 Light Accent 4" w:uiPriority="46"/>
+    <w:lsdException w:name="List Table 2 Accent 4" w:uiPriority="47"/>
+    <w:lsdException w:name="List Table 3 Accent 4" w:uiPriority="48"/>
+    <w:lsdException w:name="List Table 4 Accent 4" w:uiPriority="49"/>
+    <w:lsdException w:name="List Table 5 Dark Accent 4" w:uiPriority="50"/>
+    <w:lsdException w:name="List Table 6 Colorful Accent 4" w:uiPriority="51"/>
+    <w:lsdException w:name="List Table 7 Colorful Accent 4" w:uiPriority="52"/>
+    <w:lsdException w:name="List Table 1 Light Accent 5" w:uiPriority="46"/>
+    <w:lsdException w:name="List Table 2 Accent 5" w:uiPriority="47"/>
+    <w:lsdException w:name="List Table 3 Accent 5" w:uiPriority="48"/>
+    <w:lsdException w:name="List Table 4 Accent 5" w:uiPriority="49"/>
+    <w:lsdException w:name="List Table 5 Dark Accent 5" w:uiPriority="50"/>
+    <w:lsdException w:name="List Table 6 Colorful Accent 5" w:uiPriority="51"/>
+    <w:lsdException w:name="List Table 7 Colorful Accent 5" w:uiPriority="52"/>
+    <w:lsdException w:name="List Table 1 Light Accent 6" w:uiPriority="46"/>
+    <w:lsdException w:name="List Table 2 Accent 6" w:uiPriority="47"/>
+    <w:lsdException w:name="List Table 3 Accent 6" w:uiPriority="48"/>
+    <w:lsdException w:name="List Table 4 Accent 6" w:uiPriority="49"/>
+    <w:lsdException w:name="List Table 5 Dark Accent 6" w:uiPriority="50"/>
+    <w:lsdException w:name="List Table 6 Colorful Accent 6" w:uiPriority="51"/>
+    <w:lsdException w:name="List Table 7 Colorful Accent 6" w:uiPriority="52"/>
   </w:latentStyles>
   <w:style w:type="paragraph" w:default="1" w:styleId="a">
     <w:name w:val="Normal"/>
@@ -4059,196 +4670,6 @@
         <w:insideV w:val="single" w:sz="4" w:space="0" w:color="000000"/>
       </w:tblBorders>
     </w:tblPr>
-  </w:style>
-</w:styles>
-</file>
-
-<file path=word/stylesWithEffects.xml><?xml version="1.0" encoding="utf-8"?>
-<w:styles xmlns:wpc="http://schemas.microsoft.com/office/word/2010/wordprocessingCanvas" xmlns:mc="http://schemas.openxmlformats.org/markup-compatibility/2006" xmlns:o="urn:schemas-microsoft-com:office:office" xmlns:r="http://schemas.openxmlformats.org/officeDocument/2006/relationships" xmlns:m="http://schemas.openxmlformats.org/officeDocument/2006/math" xmlns:v="urn:schemas-microsoft-com:vml" xmlns:wp14="http://schemas.microsoft.com/office/word/2010/wordprocessingDrawing" xmlns:wp="http://schemas.openxmlformats.org/drawingml/2006/wordprocessingDrawing" xmlns:w10="urn:schemas-microsoft-com:office:word" xmlns:w="http://schemas.openxmlformats.org/wordprocessingml/2006/main" xmlns:w14="http://schemas.microsoft.com/office/word/2010/wordml" xmlns:wpg="http://schemas.microsoft.com/office/word/2010/wordprocessingGroup" xmlns:wpi="http://schemas.microsoft.com/office/word/2010/wordprocessingInk" xmlns:wne="http://schemas.microsoft.com/office/word/2006/wordml" xmlns:wps="http://schemas.microsoft.com/office/word/2010/wordprocessingShape" mc:Ignorable="w14 wp14">
-  <w:docDefaults>
-    <w:rPrDefault>
-      <w:rPr>
-        <w:rFonts w:asciiTheme="minorHAnsi" w:eastAsiaTheme="minorEastAsia" w:hAnsiTheme="minorHAnsi" w:cstheme="minorBidi"/>
-        <w:sz w:val="22"/>
-        <w:szCs w:val="22"/>
-        <w:lang w:val="ru-RU" w:eastAsia="ru-RU" w:bidi="ar-SA"/>
-      </w:rPr>
-    </w:rPrDefault>
-    <w:pPrDefault>
-      <w:pPr>
-        <w:spacing w:after="200" w:line="276" w:lineRule="auto"/>
-      </w:pPr>
-    </w:pPrDefault>
-  </w:docDefaults>
-  <w:latentStyles w:defLockedState="0" w:defUIPriority="99" w:defSemiHidden="1" w:defUnhideWhenUsed="1" w:defQFormat="0" w:count="267">
-    <w:lsdException w:name="Normal" w:semiHidden="0" w:uiPriority="0" w:unhideWhenUsed="0" w:qFormat="1"/>
-    <w:lsdException w:name="heading 1" w:semiHidden="0" w:uiPriority="9" w:unhideWhenUsed="0" w:qFormat="1"/>
-    <w:lsdException w:name="heading 2" w:uiPriority="9" w:qFormat="1"/>
-    <w:lsdException w:name="heading 3" w:uiPriority="9" w:qFormat="1"/>
-    <w:lsdException w:name="heading 4" w:uiPriority="9" w:qFormat="1"/>
-    <w:lsdException w:name="heading 5" w:uiPriority="9" w:qFormat="1"/>
-    <w:lsdException w:name="heading 6" w:uiPriority="9" w:qFormat="1"/>
-    <w:lsdException w:name="heading 7" w:uiPriority="9" w:qFormat="1"/>
-    <w:lsdException w:name="heading 8" w:uiPriority="9" w:qFormat="1"/>
-    <w:lsdException w:name="heading 9" w:uiPriority="9" w:qFormat="1"/>
-    <w:lsdException w:name="toc 1" w:uiPriority="39"/>
-    <w:lsdException w:name="toc 2" w:uiPriority="39"/>
-    <w:lsdException w:name="toc 3" w:uiPriority="39"/>
-    <w:lsdException w:name="toc 4" w:uiPriority="39"/>
-    <w:lsdException w:name="toc 5" w:uiPriority="39"/>
-    <w:lsdException w:name="toc 6" w:uiPriority="39"/>
-    <w:lsdException w:name="toc 7" w:uiPriority="39"/>
-    <w:lsdException w:name="toc 8" w:uiPriority="39"/>
-    <w:lsdException w:name="toc 9" w:uiPriority="39"/>
-    <w:lsdException w:name="caption" w:uiPriority="35" w:qFormat="1"/>
-    <w:lsdException w:name="Title" w:semiHidden="0" w:uiPriority="10" w:unhideWhenUsed="0" w:qFormat="1"/>
-    <w:lsdException w:name="Default Paragraph Font" w:uiPriority="1"/>
-    <w:lsdException w:name="Subtitle" w:semiHidden="0" w:uiPriority="11" w:unhideWhenUsed="0" w:qFormat="1"/>
-    <w:lsdException w:name="Strong" w:semiHidden="0" w:uiPriority="22" w:unhideWhenUsed="0" w:qFormat="1"/>
-    <w:lsdException w:name="Emphasis" w:semiHidden="0" w:uiPriority="20" w:unhideWhenUsed="0" w:qFormat="1"/>
-    <w:lsdException w:name="Table Grid" w:semiHidden="0" w:uiPriority="59" w:unhideWhenUsed="0"/>
-    <w:lsdException w:name="Placeholder Text" w:unhideWhenUsed="0"/>
-    <w:lsdException w:name="No Spacing" w:semiHidden="0" w:uiPriority="1" w:unhideWhenUsed="0" w:qFormat="1"/>
-    <w:lsdException w:name="Light Shading" w:semiHidden="0" w:uiPriority="60" w:unhideWhenUsed="0"/>
-    <w:lsdException w:name="Light List" w:semiHidden="0" w:uiPriority="61" w:unhideWhenUsed="0"/>
-    <w:lsdException w:name="Light Grid" w:semiHidden="0" w:uiPriority="62" w:unhideWhenUsed="0"/>
-    <w:lsdException w:name="Medium Shading 1" w:semiHidden="0" w:uiPriority="63" w:unhideWhenUsed="0"/>
-    <w:lsdException w:name="Medium Shading 2" w:semiHidden="0" w:uiPriority="64" w:unhideWhenUsed="0"/>
-    <w:lsdException w:name="Medium List 1" w:semiHidden="0" w:uiPriority="65" w:unhideWhenUsed="0"/>
-    <w:lsdException w:name="Medium List 2" w:semiHidden="0" w:uiPriority="66" w:unhideWhenUsed="0"/>
-    <w:lsdException w:name="Medium Grid 1" w:semiHidden="0" w:uiPriority="67" w:unhideWhenUsed="0"/>
-    <w:lsdException w:name="Medium Grid 2" w:semiHidden="0" w:uiPriority="68" w:unhideWhenUsed="0"/>
-    <w:lsdException w:name="Medium Grid 3" w:semiHidden="0" w:uiPriority="69" w:unhideWhenUsed="0"/>
-    <w:lsdException w:name="Dark List" w:semiHidden="0" w:uiPriority="70" w:unhideWhenUsed="0"/>
-    <w:lsdException w:name="Colorful Shading" w:semiHidden="0" w:uiPriority="71" w:unhideWhenUsed="0"/>
-    <w:lsdException w:name="Colorful List" w:semiHidden="0" w:uiPriority="72" w:unhideWhenUsed="0"/>
-    <w:lsdException w:name="Colorful Grid" w:semiHidden="0" w:uiPriority="73" w:unhideWhenUsed="0"/>
-    <w:lsdException w:name="Light Shading Accent 1" w:semiHidden="0" w:uiPriority="60" w:unhideWhenUsed="0"/>
-    <w:lsdException w:name="Light List Accent 1" w:semiHidden="0" w:uiPriority="61" w:unhideWhenUsed="0"/>
-    <w:lsdException w:name="Light Grid Accent 1" w:semiHidden="0" w:uiPriority="62" w:unhideWhenUsed="0"/>
-    <w:lsdException w:name="Medium Shading 1 Accent 1" w:semiHidden="0" w:uiPriority="63" w:unhideWhenUsed="0"/>
-    <w:lsdException w:name="Medium Shading 2 Accent 1" w:semiHidden="0" w:uiPriority="64" w:unhideWhenUsed="0"/>
-    <w:lsdException w:name="Medium List 1 Accent 1" w:semiHidden="0" w:uiPriority="65" w:unhideWhenUsed="0"/>
-    <w:lsdException w:name="Revision" w:unhideWhenUsed="0"/>
-    <w:lsdException w:name="List Paragraph" w:semiHidden="0" w:uiPriority="34" w:unhideWhenUsed="0" w:qFormat="1"/>
-    <w:lsdException w:name="Quote" w:semiHidden="0" w:uiPriority="29" w:unhideWhenUsed="0" w:qFormat="1"/>
-    <w:lsdException w:name="Intense Quote" w:semiHidden="0" w:uiPriority="30" w:unhideWhenUsed="0" w:qFormat="1"/>
-    <w:lsdException w:name="Medium List 2 Accent 1" w:semiHidden="0" w:uiPriority="66" w:unhideWhenUsed="0"/>
-    <w:lsdException w:name="Medium Grid 1 Accent 1" w:semiHidden="0" w:uiPriority="67" w:unhideWhenUsed="0"/>
-    <w:lsdException w:name="Medium Grid 2 Accent 1" w:semiHidden="0" w:uiPriority="68" w:unhideWhenUsed="0"/>
-    <w:lsdException w:name="Medium Grid 3 Accent 1" w:semiHidden="0" w:uiPriority="69" w:unhideWhenUsed="0"/>
-    <w:lsdException w:name="Dark List Accent 1" w:semiHidden="0" w:uiPriority="70" w:unhideWhenUsed="0"/>
-    <w:lsdException w:name="Colorful Shading Accent 1" w:semiHidden="0" w:uiPriority="71" w:unhideWhenUsed="0"/>
-    <w:lsdException w:name="Colorful List Accent 1" w:semiHidden="0" w:uiPriority="72" w:unhideWhenUsed="0"/>
-    <w:lsdException w:name="Colorful Grid Accent 1" w:semiHidden="0" w:uiPriority="73" w:unhideWhenUsed="0"/>
-    <w:lsdException w:name="Light Shading Accent 2" w:semiHidden="0" w:uiPriority="60" w:unhideWhenUsed="0"/>
-    <w:lsdException w:name="Light List Accent 2" w:semiHidden="0" w:uiPriority="61" w:unhideWhenUsed="0"/>
-    <w:lsdException w:name="Light Grid Accent 2" w:semiHidden="0" w:uiPriority="62" w:unhideWhenUsed="0"/>
-    <w:lsdException w:name="Medium Shading 1 Accent 2" w:semiHidden="0" w:uiPriority="63" w:unhideWhenUsed="0"/>
-    <w:lsdException w:name="Medium Shading 2 Accent 2" w:semiHidden="0" w:uiPriority="64" w:unhideWhenUsed="0"/>
-    <w:lsdException w:name="Medium List 1 Accent 2" w:semiHidden="0" w:uiPriority="65" w:unhideWhenUsed="0"/>
-    <w:lsdException w:name="Medium List 2 Accent 2" w:semiHidden="0" w:uiPriority="66" w:unhideWhenUsed="0"/>
-    <w:lsdException w:name="Medium Grid 1 Accent 2" w:semiHidden="0" w:uiPriority="67" w:unhideWhenUsed="0"/>
-    <w:lsdException w:name="Medium Grid 2 Accent 2" w:semiHidden="0" w:uiPriority="68" w:unhideWhenUsed="0"/>
-    <w:lsdException w:name="Medium Grid 3 Accent 2" w:semiHidden="0" w:uiPriority="69" w:unhideWhenUsed="0"/>
-    <w:lsdException w:name="Dark List Accent 2" w:semiHidden="0" w:uiPriority="70" w:unhideWhenUsed="0"/>
-    <w:lsdException w:name="Colorful Shading Accent 2" w:semiHidden="0" w:uiPriority="71" w:unhideWhenUsed="0"/>
-    <w:lsdException w:name="Colorful List Accent 2" w:semiHidden="0" w:uiPriority="72" w:unhideWhenUsed="0"/>
-    <w:lsdException w:name="Colorful Grid Accent 2" w:semiHidden="0" w:uiPriority="73" w:unhideWhenUsed="0"/>
-    <w:lsdException w:name="Light Shading Accent 3" w:semiHidden="0" w:uiPriority="60" w:unhideWhenUsed="0"/>
-    <w:lsdException w:name="Light List Accent 3" w:semiHidden="0" w:uiPriority="61" w:unhideWhenUsed="0"/>
-    <w:lsdException w:name="Light Grid Accent 3" w:semiHidden="0" w:uiPriority="62" w:unhideWhenUsed="0"/>
-    <w:lsdException w:name="Medium Shading 1 Accent 3" w:semiHidden="0" w:uiPriority="63" w:unhideWhenUsed="0"/>
-    <w:lsdException w:name="Medium Shading 2 Accent 3" w:semiHidden="0" w:uiPriority="64" w:unhideWhenUsed="0"/>
-    <w:lsdException w:name="Medium List 1 Accent 3" w:semiHidden="0" w:uiPriority="65" w:unhideWhenUsed="0"/>
-    <w:lsdException w:name="Medium List 2 Accent 3" w:semiHidden="0" w:uiPriority="66" w:unhideWhenUsed="0"/>
-    <w:lsdException w:name="Medium Grid 1 Accent 3" w:semiHidden="0" w:uiPriority="67" w:unhideWhenUsed="0"/>
-    <w:lsdException w:name="Medium Grid 2 Accent 3" w:semiHidden="0" w:uiPriority="68" w:unhideWhenUsed="0"/>
-    <w:lsdException w:name="Medium Grid 3 Accent 3" w:semiHidden="0" w:uiPriority="69" w:unhideWhenUsed="0"/>
-    <w:lsdException w:name="Dark List Accent 3" w:semiHidden="0" w:uiPriority="70" w:unhideWhenUsed="0"/>
-    <w:lsdException w:name="Colorful Shading Accent 3" w:semiHidden="0" w:uiPriority="71" w:unhideWhenUsed="0"/>
-    <w:lsdException w:name="Colorful List Accent 3" w:semiHidden="0" w:uiPriority="72" w:unhideWhenUsed="0"/>
-    <w:lsdException w:name="Colorful Grid Accent 3" w:semiHidden="0" w:uiPriority="73" w:unhideWhenUsed="0"/>
-    <w:lsdException w:name="Light Shading Accent 4" w:semiHidden="0" w:uiPriority="60" w:unhideWhenUsed="0"/>
-    <w:lsdException w:name="Light List Accent 4" w:semiHidden="0" w:uiPriority="61" w:unhideWhenUsed="0"/>
-    <w:lsdException w:name="Light Grid Accent 4" w:semiHidden="0" w:uiPriority="62" w:unhideWhenUsed="0"/>
-    <w:lsdException w:name="Medium Shading 1 Accent 4" w:semiHidden="0" w:uiPriority="63" w:unhideWhenUsed="0"/>
-    <w:lsdException w:name="Medium Shading 2 Accent 4" w:semiHidden="0" w:uiPriority="64" w:unhideWhenUsed="0"/>
-    <w:lsdException w:name="Medium List 1 Accent 4" w:semiHidden="0" w:uiPriority="65" w:unhideWhenUsed="0"/>
-    <w:lsdException w:name="Medium List 2 Accent 4" w:semiHidden="0" w:uiPriority="66" w:unhideWhenUsed="0"/>
-    <w:lsdException w:name="Medium Grid 1 Accent 4" w:semiHidden="0" w:uiPriority="67" w:unhideWhenUsed="0"/>
-    <w:lsdException w:name="Medium Grid 2 Accent 4" w:semiHidden="0" w:uiPriority="68" w:unhideWhenUsed="0"/>
-    <w:lsdException w:name="Medium Grid 3 Accent 4" w:semiHidden="0" w:uiPriority="69" w:unhideWhenUsed="0"/>
-    <w:lsdException w:name="Dark List Accent 4" w:semiHidden="0" w:uiPriority="70" w:unhideWhenUsed="0"/>
-    <w:lsdException w:name="Colorful Shading Accent 4" w:semiHidden="0" w:uiPriority="71" w:unhideWhenUsed="0"/>
-    <w:lsdException w:name="Colorful List Accent 4" w:semiHidden="0" w:uiPriority="72" w:unhideWhenUsed="0"/>
-    <w:lsdException w:name="Colorful Grid Accent 4" w:semiHidden="0" w:uiPriority="73" w:unhideWhenUsed="0"/>
-    <w:lsdException w:name="Light Shading Accent 5" w:semiHidden="0" w:uiPriority="60" w:unhideWhenUsed="0"/>
-    <w:lsdException w:name="Light List Accent 5" w:semiHidden="0" w:uiPriority="61" w:unhideWhenUsed="0"/>
-    <w:lsdException w:name="Light Grid Accent 5" w:semiHidden="0" w:uiPriority="62" w:unhideWhenUsed="0"/>
-    <w:lsdException w:name="Medium Shading 1 Accent 5" w:semiHidden="0" w:uiPriority="63" w:unhideWhenUsed="0"/>
-    <w:lsdException w:name="Medium Shading 2 Accent 5" w:semiHidden="0" w:uiPriority="64" w:unhideWhenUsed="0"/>
-    <w:lsdException w:name="Medium List 1 Accent 5" w:semiHidden="0" w:uiPriority="65" w:unhideWhenUsed="0"/>
-    <w:lsdException w:name="Medium List 2 Accent 5" w:semiHidden="0" w:uiPriority="66" w:unhideWhenUsed="0"/>
-    <w:lsdException w:name="Medium Grid 1 Accent 5" w:semiHidden="0" w:uiPriority="67" w:unhideWhenUsed="0"/>
-    <w:lsdException w:name="Medium Grid 2 Accent 5" w:semiHidden="0" w:uiPriority="68" w:unhideWhenUsed="0"/>
-    <w:lsdException w:name="Medium Grid 3 Accent 5" w:semiHidden="0" w:uiPriority="69" w:unhideWhenUsed="0"/>
-    <w:lsdException w:name="Dark List Accent 5" w:semiHidden="0" w:uiPriority="70" w:unhideWhenUsed="0"/>
-    <w:lsdException w:name="Colorful Shading Accent 5" w:semiHidden="0" w:uiPriority="71" w:unhideWhenUsed="0"/>
-    <w:lsdException w:name="Colorful List Accent 5" w:semiHidden="0" w:uiPriority="72" w:unhideWhenUsed="0"/>
-    <w:lsdException w:name="Colorful Grid Accent 5" w:semiHidden="0" w:uiPriority="73" w:unhideWhenUsed="0"/>
-    <w:lsdException w:name="Light Shading Accent 6" w:semiHidden="0" w:uiPriority="60" w:unhideWhenUsed="0"/>
-    <w:lsdException w:name="Light List Accent 6" w:semiHidden="0" w:uiPriority="61" w:unhideWhenUsed="0"/>
-    <w:lsdException w:name="Light Grid Accent 6" w:semiHidden="0" w:uiPriority="62" w:unhideWhenUsed="0"/>
-    <w:lsdException w:name="Medium Shading 1 Accent 6" w:semiHidden="0" w:uiPriority="63" w:unhideWhenUsed="0"/>
-    <w:lsdException w:name="Medium Shading 2 Accent 6" w:semiHidden="0" w:uiPriority="64" w:unhideWhenUsed="0"/>
-    <w:lsdException w:name="Medium List 1 Accent 6" w:semiHidden="0" w:uiPriority="65" w:unhideWhenUsed="0"/>
-    <w:lsdException w:name="Medium List 2 Accent 6" w:semiHidden="0" w:uiPriority="66" w:unhideWhenUsed="0"/>
-    <w:lsdException w:name="Medium Grid 1 Accent 6" w:semiHidden="0" w:uiPriority="67" w:unhideWhenUsed="0"/>
-    <w:lsdException w:name="Medium Grid 2 Accent 6" w:semiHidden="0" w:uiPriority="68" w:unhideWhenUsed="0"/>
-    <w:lsdException w:name="Medium Grid 3 Accent 6" w:semiHidden="0" w:uiPriority="69" w:unhideWhenUsed="0"/>
-    <w:lsdException w:name="Dark List Accent 6" w:semiHidden="0" w:uiPriority="70" w:unhideWhenUsed="0"/>
-    <w:lsdException w:name="Colorful Shading Accent 6" w:semiHidden="0" w:uiPriority="71" w:unhideWhenUsed="0"/>
-    <w:lsdException w:name="Colorful List Accent 6" w:semiHidden="0" w:uiPriority="72" w:unhideWhenUsed="0"/>
-    <w:lsdException w:name="Colorful Grid Accent 6" w:semiHidden="0" w:uiPriority="73" w:unhideWhenUsed="0"/>
-    <w:lsdException w:name="Subtle Emphasis" w:semiHidden="0" w:uiPriority="19" w:unhideWhenUsed="0" w:qFormat="1"/>
-    <w:lsdException w:name="Intense Emphasis" w:semiHidden="0" w:uiPriority="21" w:unhideWhenUsed="0" w:qFormat="1"/>
-    <w:lsdException w:name="Subtle Reference" w:semiHidden="0" w:uiPriority="31" w:unhideWhenUsed="0" w:qFormat="1"/>
-    <w:lsdException w:name="Intense Reference" w:semiHidden="0" w:uiPriority="32" w:unhideWhenUsed="0" w:qFormat="1"/>
-    <w:lsdException w:name="Book Title" w:semiHidden="0" w:uiPriority="33" w:unhideWhenUsed="0" w:qFormat="1"/>
-    <w:lsdException w:name="Bibliography" w:uiPriority="37"/>
-    <w:lsdException w:name="TOC Heading" w:uiPriority="39" w:qFormat="1"/>
-  </w:latentStyles>
-  <w:style w:type="paragraph" w:default="1" w:styleId="a">
-    <w:name w:val="Normal"/>
-    <w:qFormat/>
-  </w:style>
-  <w:style w:type="character" w:default="1" w:styleId="a0">
-    <w:name w:val="Default Paragraph Font"/>
-    <w:uiPriority w:val="1"/>
-    <w:semiHidden/>
-    <w:unhideWhenUsed/>
-  </w:style>
-  <w:style w:type="table" w:default="1" w:styleId="a1">
-    <w:name w:val="Normal Table"/>
-    <w:uiPriority w:val="99"/>
-    <w:semiHidden/>
-    <w:unhideWhenUsed/>
-    <w:tblPr>
-      <w:tblInd w:w="0" w:type="dxa"/>
-      <w:tblCellMar>
-        <w:top w:w="0" w:type="dxa"/>
-        <w:left w:w="108" w:type="dxa"/>
-        <w:bottom w:w="0" w:type="dxa"/>
-        <w:right w:w="108" w:type="dxa"/>
-      </w:tblCellMar>
-    </w:tblPr>
-  </w:style>
-  <w:style w:type="numbering" w:default="1" w:styleId="a2">
-    <w:name w:val="No List"/>
-    <w:uiPriority w:val="99"/>
-    <w:semiHidden/>
-    <w:unhideWhenUsed/>
   </w:style>
 </w:styles>
 </file>
@@ -4508,7 +4929,7 @@
   <a:extraClrSchemeLst/>
   <a:extLst>
     <a:ext uri="{05A4C25C-085E-4340-85A3-A5531E510DB2}">
-      <thm15:themeFamily xmlns:thm15="http://schemas.microsoft.com/office/thememl/2012/main" xmlns="" name="Office Theme" id="{62F939B6-93AF-4DB8-9C6B-D6C7DFDC589F}" vid="{4A3C46E8-61CC-4603-A589-7422A47A8E4A}"/>
+      <thm15:themeFamily xmlns:thm15="http://schemas.microsoft.com/office/thememl/2012/main" name="Office Theme" id="{62F939B6-93AF-4DB8-9C6B-D6C7DFDC589F}" vid="{4A3C46E8-61CC-4603-A589-7422A47A8E4A}"/>
     </a:ext>
   </a:extLst>
 </a:theme>
